--- a/Rental_Management_User_Stories.docx
+++ b/Rental_Management_User_Stories.docx
@@ -9,302 +9,286 @@
           <w:b/>
         </w:rPr>
       </w:pPr>
+      <w:proofErr w:type="spellStart"/>
+      <w:r>
+        <w:rPr>
+          <w:b/>
+        </w:rPr>
+        <w:t>Propertech</w:t>
+      </w:r>
+      <w:proofErr w:type="spellEnd"/>
+      <w:r>
+        <w:rPr>
+          <w:b/>
+        </w:rPr>
+        <w:t xml:space="preserve"> </w:t>
+      </w:r>
+      <w:r>
+        <w:rPr>
+          <w:b/>
+        </w:rPr>
+        <w:t>Rental Management Software</w:t>
+      </w:r>
+    </w:p>
+    <w:p>
+      <w:r>
+        <w:rPr>
+          <w:b/>
+        </w:rPr>
+        <w:t xml:space="preserve">Learning objective: </w:t>
+      </w:r>
+      <w:r>
+        <w:t>Build a Rental Management Application</w:t>
+      </w:r>
+    </w:p>
+    <w:p>
+      <w:r>
+        <w:rPr>
+          <w:b/>
+        </w:rPr>
+        <w:t>Technologies:</w:t>
+      </w:r>
+      <w:r>
+        <w:t xml:space="preserve"> ASP.NET Web API, JavaScript, jQuery, </w:t>
+      </w:r>
+      <w:r>
+        <w:t xml:space="preserve">AJAX, </w:t>
+      </w:r>
+      <w:r>
+        <w:t>HTML, CSS</w:t>
+      </w:r>
+      <w:r>
+        <w:t>, Postman</w:t>
+      </w:r>
+    </w:p>
+    <w:p>
+      <w:pPr>
+        <w:rPr>
+          <w:rFonts w:eastAsia="Times New Roman" w:cstheme="minorHAnsi"/>
+          <w:b/>
+          <w:bCs/>
+        </w:rPr>
+      </w:pPr>
+      <w:r>
+        <w:rPr>
+          <w:rFonts w:eastAsia="Times New Roman" w:cstheme="minorHAnsi"/>
+          <w:b/>
+          <w:bCs/>
+        </w:rPr>
+        <w:t>Anonymous User</w:t>
+      </w:r>
+    </w:p>
+    <w:p>
+      <w:pPr>
+        <w:rPr>
+          <w:rFonts w:eastAsia="Times New Roman" w:cstheme="minorHAnsi"/>
+        </w:rPr>
+      </w:pPr>
+      <w:r>
+        <w:rPr>
+          <w:rFonts w:eastAsia="Times New Roman" w:cstheme="minorHAnsi"/>
+        </w:rPr>
+        <w:t>As an anonymous user, I want to view a property’s current vacancies and the details of that unit</w:t>
+      </w:r>
+    </w:p>
+    <w:p>
+      <w:pPr>
+        <w:rPr>
+          <w:rFonts w:eastAsia="Times New Roman" w:cstheme="minorHAnsi"/>
+        </w:rPr>
+      </w:pPr>
+      <w:r>
+        <w:rPr>
+          <w:rFonts w:eastAsia="Times New Roman" w:cstheme="minorHAnsi"/>
+        </w:rPr>
+        <w:t>As an anonymous user, I want to contact the property manager about a specific unit vacancy</w:t>
+      </w:r>
+      <w:r>
+        <w:rPr>
+          <w:rFonts w:eastAsia="Times New Roman" w:cstheme="minorHAnsi"/>
+        </w:rPr>
+        <w:t xml:space="preserve"> and send an email to the property using </w:t>
+      </w:r>
+      <w:proofErr w:type="spellStart"/>
+      <w:r>
+        <w:rPr>
+          <w:rFonts w:eastAsia="Times New Roman" w:cstheme="minorHAnsi"/>
+        </w:rPr>
+        <w:t>MailKit</w:t>
+      </w:r>
+      <w:proofErr w:type="spellEnd"/>
+      <w:r>
+        <w:rPr>
+          <w:rFonts w:eastAsia="Times New Roman" w:cstheme="minorHAnsi"/>
+        </w:rPr>
+        <w:t xml:space="preserve"> API</w:t>
+      </w:r>
+    </w:p>
+    <w:p>
+      <w:pPr>
+        <w:rPr>
+          <w:rFonts w:eastAsia="Times New Roman" w:cstheme="minorHAnsi"/>
+        </w:rPr>
+      </w:pPr>
+      <w:r>
+        <w:rPr>
+          <w:rFonts w:eastAsia="Times New Roman" w:cstheme="minorHAnsi"/>
+        </w:rPr>
+        <w:t>As an anonymous user, I want to be able to see the location of the property, neighborhood highlights</w:t>
+      </w:r>
+      <w:r>
+        <w:rPr>
+          <w:rFonts w:eastAsia="Times New Roman" w:cstheme="minorHAnsi"/>
+        </w:rPr>
+        <w:t xml:space="preserve"> (points of interest)</w:t>
+      </w:r>
+      <w:r>
+        <w:rPr>
+          <w:rFonts w:eastAsia="Times New Roman" w:cstheme="minorHAnsi"/>
+        </w:rPr>
+        <w:t>, and the property’s amenities</w:t>
+      </w:r>
+      <w:r>
+        <w:rPr>
+          <w:rFonts w:eastAsia="Times New Roman" w:cstheme="minorHAnsi"/>
+        </w:rPr>
+        <w:t xml:space="preserve"> using Google Location API</w:t>
+      </w:r>
+      <w:r>
+        <w:rPr>
+          <w:rFonts w:eastAsia="Times New Roman" w:cstheme="minorHAnsi"/>
+        </w:rPr>
+        <w:t>,</w:t>
+      </w:r>
+      <w:r>
+        <w:rPr>
+          <w:rFonts w:eastAsia="Times New Roman" w:cstheme="minorHAnsi"/>
+        </w:rPr>
+        <w:t xml:space="preserve"> Google Cities API</w:t>
+      </w:r>
+      <w:r>
+        <w:rPr>
+          <w:rFonts w:eastAsia="Times New Roman" w:cstheme="minorHAnsi"/>
+        </w:rPr>
+        <w:t xml:space="preserve">, and </w:t>
+      </w:r>
+      <w:proofErr w:type="spellStart"/>
+      <w:r>
+        <w:rPr>
+          <w:rFonts w:eastAsia="Times New Roman" w:cstheme="minorHAnsi"/>
+        </w:rPr>
+        <w:t>TeleportPublicAPI</w:t>
+      </w:r>
+      <w:proofErr w:type="spellEnd"/>
+    </w:p>
+    <w:p>
+      <w:pPr>
+        <w:rPr>
+          <w:rFonts w:eastAsia="Times New Roman" w:cstheme="minorHAnsi"/>
+        </w:rPr>
+      </w:pPr>
+      <w:r>
+        <w:rPr>
+          <w:rFonts w:eastAsia="Times New Roman" w:cstheme="minorHAnsi"/>
+          <w:b/>
+          <w:bCs/>
+        </w:rPr>
+        <w:t>Customer</w:t>
+      </w:r>
+    </w:p>
+    <w:p>
+      <w:pPr>
+        <w:rPr>
+          <w:rFonts w:eastAsia="Times New Roman" w:cstheme="minorHAnsi"/>
+        </w:rPr>
+      </w:pPr>
+      <w:r>
+        <w:rPr>
+          <w:rFonts w:eastAsia="Times New Roman" w:cstheme="minorHAnsi"/>
+        </w:rPr>
+        <w:t>As a customer, I want to view my property’s current vacancies in the event I want to change units at the conclusion of my lease</w:t>
+      </w:r>
+    </w:p>
+    <w:p>
+      <w:pPr>
+        <w:rPr>
+          <w:rFonts w:eastAsia="Times New Roman" w:cstheme="minorHAnsi"/>
+        </w:rPr>
+      </w:pPr>
+      <w:r>
+        <w:rPr>
+          <w:rFonts w:eastAsia="Times New Roman" w:cstheme="minorHAnsi"/>
+        </w:rPr>
+        <w:t>As a customer, I want to be able to renew my lease from the resident portal</w:t>
+      </w:r>
+    </w:p>
+    <w:p>
+      <w:pPr>
+        <w:rPr>
+          <w:rFonts w:eastAsia="Times New Roman" w:cstheme="minorHAnsi"/>
+        </w:rPr>
+      </w:pPr>
+      <w:r>
+        <w:rPr>
+          <w:rFonts w:eastAsia="Times New Roman" w:cstheme="minorHAnsi"/>
+        </w:rPr>
+        <w:t>As a customer, I want to be able to pay my rent from the resident portal</w:t>
+      </w:r>
+      <w:r>
+        <w:rPr>
+          <w:rFonts w:eastAsia="Times New Roman" w:cstheme="minorHAnsi"/>
+        </w:rPr>
+        <w:t xml:space="preserve"> using </w:t>
+      </w:r>
+      <w:proofErr w:type="spellStart"/>
+      <w:r>
+        <w:rPr>
+          <w:rFonts w:eastAsia="Times New Roman" w:cstheme="minorHAnsi"/>
+        </w:rPr>
+        <w:t>Paypal</w:t>
+      </w:r>
+      <w:proofErr w:type="spellEnd"/>
+      <w:r>
+        <w:rPr>
+          <w:rFonts w:eastAsia="Times New Roman" w:cstheme="minorHAnsi"/>
+        </w:rPr>
+        <w:t xml:space="preserve"> API</w:t>
+      </w:r>
+    </w:p>
+    <w:p>
+      <w:pPr>
+        <w:rPr>
+          <w:rFonts w:eastAsia="Times New Roman" w:cstheme="minorHAnsi"/>
+        </w:rPr>
+      </w:pPr>
+      <w:r>
+        <w:rPr>
+          <w:rFonts w:eastAsia="Times New Roman" w:cstheme="minorHAnsi"/>
+        </w:rPr>
+        <w:t>As a customer, I want to be able to view important lease documents in a .pdf format in the resident portal</w:t>
+      </w:r>
+    </w:p>
+    <w:p>
+      <w:pPr>
+        <w:rPr>
+          <w:rFonts w:eastAsia="Times New Roman" w:cstheme="minorHAnsi"/>
+        </w:rPr>
+      </w:pPr>
       <w:bookmarkStart w:id="0" w:name="_GoBack"/>
       <w:bookmarkEnd w:id="0"/>
-      <w:proofErr w:type="spellStart"/>
-      <w:r>
-        <w:rPr>
-          <w:b/>
-        </w:rPr>
-        <w:t>Propertech</w:t>
-      </w:r>
-      <w:proofErr w:type="spellEnd"/>
-      <w:r>
-        <w:rPr>
-          <w:b/>
-        </w:rPr>
-        <w:t xml:space="preserve"> </w:t>
-      </w:r>
-      <w:r>
-        <w:rPr>
-          <w:b/>
-        </w:rPr>
-        <w:t>Rental Management Software</w:t>
-      </w:r>
-    </w:p>
-    <w:p>
-      <w:r>
-        <w:rPr>
-          <w:b/>
-        </w:rPr>
-        <w:t xml:space="preserve">Learning objective: </w:t>
-      </w:r>
-      <w:r>
-        <w:t>Build a Rental Management Application</w:t>
-      </w:r>
-    </w:p>
-    <w:p>
-      <w:r>
-        <w:rPr>
-          <w:b/>
-        </w:rPr>
-        <w:t>Technologies:</w:t>
-      </w:r>
-      <w:r>
-        <w:t xml:space="preserve"> ASP.NET Web API, JavaScript, jQuery, </w:t>
-      </w:r>
-      <w:r>
-        <w:t xml:space="preserve">AJAX, </w:t>
-      </w:r>
-      <w:r>
-        <w:t>HTML, CSS</w:t>
-      </w:r>
-      <w:r>
-        <w:t>, Postman</w:t>
-      </w:r>
-    </w:p>
-    <w:p>
-      <w:pPr>
-        <w:rPr>
-          <w:rFonts w:eastAsia="Times New Roman" w:cstheme="minorHAnsi"/>
-          <w:b/>
-          <w:bCs/>
-        </w:rPr>
-      </w:pPr>
-      <w:r>
-        <w:rPr>
-          <w:rFonts w:eastAsia="Times New Roman" w:cstheme="minorHAnsi"/>
-          <w:b/>
-          <w:bCs/>
-        </w:rPr>
-        <w:t>Anonymous User</w:t>
-      </w:r>
-    </w:p>
-    <w:p>
-      <w:pPr>
-        <w:rPr>
-          <w:rFonts w:eastAsia="Times New Roman" w:cstheme="minorHAnsi"/>
-        </w:rPr>
-      </w:pPr>
-      <w:r>
-        <w:rPr>
-          <w:rFonts w:eastAsia="Times New Roman" w:cstheme="minorHAnsi"/>
-        </w:rPr>
-        <w:t>As an anonymous user, I want to view a property’s current vacancies and the details of that unit</w:t>
-      </w:r>
-    </w:p>
-    <w:p>
-      <w:pPr>
-        <w:rPr>
-          <w:rFonts w:eastAsia="Times New Roman" w:cstheme="minorHAnsi"/>
-        </w:rPr>
-      </w:pPr>
-      <w:r>
-        <w:rPr>
-          <w:rFonts w:eastAsia="Times New Roman" w:cstheme="minorHAnsi"/>
-        </w:rPr>
-        <w:t>As an anonymous user, I want to contact the property manager about a specific unit vacancy</w:t>
-      </w:r>
-      <w:r>
-        <w:rPr>
-          <w:rFonts w:eastAsia="Times New Roman" w:cstheme="minorHAnsi"/>
-        </w:rPr>
-        <w:t xml:space="preserve"> and send an email to the property using </w:t>
-      </w:r>
-      <w:proofErr w:type="spellStart"/>
-      <w:r>
-        <w:rPr>
-          <w:rFonts w:eastAsia="Times New Roman" w:cstheme="minorHAnsi"/>
-        </w:rPr>
-        <w:t>MailKit</w:t>
-      </w:r>
-      <w:proofErr w:type="spellEnd"/>
-      <w:r>
-        <w:rPr>
-          <w:rFonts w:eastAsia="Times New Roman" w:cstheme="minorHAnsi"/>
-        </w:rPr>
-        <w:t xml:space="preserve"> API</w:t>
-      </w:r>
-    </w:p>
-    <w:p>
-      <w:pPr>
-        <w:rPr>
-          <w:rFonts w:eastAsia="Times New Roman" w:cstheme="minorHAnsi"/>
-        </w:rPr>
-      </w:pPr>
-      <w:r>
-        <w:rPr>
-          <w:rFonts w:eastAsia="Times New Roman" w:cstheme="minorHAnsi"/>
-        </w:rPr>
-        <w:t>As an anonymous user, I want to be able to see the location of the property, neighborhood highlights</w:t>
-      </w:r>
-      <w:r>
-        <w:rPr>
-          <w:rFonts w:eastAsia="Times New Roman" w:cstheme="minorHAnsi"/>
-        </w:rPr>
-        <w:t xml:space="preserve"> (points of interest)</w:t>
-      </w:r>
-      <w:r>
-        <w:rPr>
-          <w:rFonts w:eastAsia="Times New Roman" w:cstheme="minorHAnsi"/>
-        </w:rPr>
-        <w:t>, and the property’s amenities</w:t>
-      </w:r>
-      <w:r>
-        <w:rPr>
-          <w:rFonts w:eastAsia="Times New Roman" w:cstheme="minorHAnsi"/>
-        </w:rPr>
-        <w:t xml:space="preserve"> using Google Location API</w:t>
-      </w:r>
-      <w:r>
-        <w:rPr>
-          <w:rFonts w:eastAsia="Times New Roman" w:cstheme="minorHAnsi"/>
-        </w:rPr>
-        <w:t>,</w:t>
-      </w:r>
-      <w:r>
-        <w:rPr>
-          <w:rFonts w:eastAsia="Times New Roman" w:cstheme="minorHAnsi"/>
-        </w:rPr>
-        <w:t xml:space="preserve"> Google Cities API</w:t>
-      </w:r>
-      <w:r>
-        <w:rPr>
-          <w:rFonts w:eastAsia="Times New Roman" w:cstheme="minorHAnsi"/>
-        </w:rPr>
-        <w:t xml:space="preserve">, and </w:t>
-      </w:r>
-      <w:proofErr w:type="spellStart"/>
-      <w:r>
-        <w:rPr>
-          <w:rFonts w:eastAsia="Times New Roman" w:cstheme="minorHAnsi"/>
-        </w:rPr>
-        <w:t>TeleportPublicAPI</w:t>
-      </w:r>
-      <w:proofErr w:type="spellEnd"/>
-    </w:p>
-    <w:p>
-      <w:pPr>
-        <w:rPr>
-          <w:rFonts w:eastAsia="Times New Roman" w:cstheme="minorHAnsi"/>
-        </w:rPr>
-      </w:pPr>
-      <w:r>
-        <w:rPr>
-          <w:rFonts w:eastAsia="Times New Roman" w:cstheme="minorHAnsi"/>
-          <w:b/>
-          <w:bCs/>
-        </w:rPr>
-        <w:t>Customer</w:t>
-      </w:r>
-    </w:p>
-    <w:p>
-      <w:pPr>
-        <w:rPr>
-          <w:rFonts w:eastAsia="Times New Roman" w:cstheme="minorHAnsi"/>
-        </w:rPr>
-      </w:pPr>
-      <w:r>
-        <w:rPr>
-          <w:rFonts w:eastAsia="Times New Roman" w:cstheme="minorHAnsi"/>
-        </w:rPr>
-        <w:t>As a customer, I want to view my property’s current vacancies in the event I want to change units at the conclusion of my lease</w:t>
-      </w:r>
-    </w:p>
-    <w:p>
-      <w:pPr>
-        <w:rPr>
-          <w:rFonts w:eastAsia="Times New Roman" w:cstheme="minorHAnsi"/>
-        </w:rPr>
-      </w:pPr>
-      <w:r>
-        <w:rPr>
-          <w:rFonts w:eastAsia="Times New Roman" w:cstheme="minorHAnsi"/>
-        </w:rPr>
-        <w:t>As a customer, I want to be able to renew my lease from the resident portal</w:t>
-      </w:r>
-    </w:p>
-    <w:p>
-      <w:pPr>
-        <w:rPr>
-          <w:rFonts w:eastAsia="Times New Roman" w:cstheme="minorHAnsi"/>
-        </w:rPr>
-      </w:pPr>
-      <w:r>
-        <w:rPr>
-          <w:rFonts w:eastAsia="Times New Roman" w:cstheme="minorHAnsi"/>
-        </w:rPr>
-        <w:t>As a customer, I want to be able to pay my rent from the resident portal</w:t>
-      </w:r>
-      <w:r>
-        <w:rPr>
-          <w:rFonts w:eastAsia="Times New Roman" w:cstheme="minorHAnsi"/>
-        </w:rPr>
-        <w:t xml:space="preserve"> using </w:t>
-      </w:r>
-      <w:proofErr w:type="spellStart"/>
-      <w:r>
-        <w:rPr>
-          <w:rFonts w:eastAsia="Times New Roman" w:cstheme="minorHAnsi"/>
-        </w:rPr>
-        <w:t>Paypal</w:t>
-      </w:r>
-      <w:proofErr w:type="spellEnd"/>
-      <w:r>
-        <w:rPr>
-          <w:rFonts w:eastAsia="Times New Roman" w:cstheme="minorHAnsi"/>
-        </w:rPr>
-        <w:t xml:space="preserve"> API</w:t>
-      </w:r>
-    </w:p>
-    <w:p>
-      <w:pPr>
-        <w:rPr>
-          <w:rFonts w:eastAsia="Times New Roman" w:cstheme="minorHAnsi"/>
-        </w:rPr>
-      </w:pPr>
-      <w:r>
-        <w:rPr>
-          <w:rFonts w:eastAsia="Times New Roman" w:cstheme="minorHAnsi"/>
-        </w:rPr>
-        <w:t>As a customer, I want to be able to view important lease documents in a .pdf format in the resident portal</w:t>
-      </w:r>
-    </w:p>
-    <w:p>
-      <w:pPr>
-        <w:rPr>
-          <w:rFonts w:eastAsia="Times New Roman" w:cstheme="minorHAnsi"/>
-        </w:rPr>
-      </w:pPr>
-      <w:r>
-        <w:rPr>
-          <w:rFonts w:eastAsia="Times New Roman" w:cstheme="minorHAnsi"/>
-        </w:rPr>
-        <w:t xml:space="preserve">As a customer, I want to be able to engage with a chat bot </w:t>
-      </w:r>
-      <w:r>
-        <w:rPr>
-          <w:rFonts w:eastAsia="Times New Roman" w:cstheme="minorHAnsi"/>
-        </w:rPr>
-        <w:t xml:space="preserve">via </w:t>
-      </w:r>
-      <w:r>
-        <w:rPr>
-          <w:rFonts w:eastAsia="Times New Roman" w:cstheme="minorHAnsi"/>
-        </w:rPr>
-        <w:t>Chat Bot Platform</w:t>
-      </w:r>
-      <w:r>
-        <w:rPr>
-          <w:rFonts w:eastAsia="Times New Roman" w:cstheme="minorHAnsi"/>
-        </w:rPr>
-        <w:t xml:space="preserve"> </w:t>
-      </w:r>
-      <w:r>
-        <w:rPr>
-          <w:rFonts w:eastAsia="Times New Roman" w:cstheme="minorHAnsi"/>
-        </w:rPr>
-        <w:t>to discuss common maintenance issues I may be able to resolve myself</w:t>
+      <w:r>
+        <w:rPr>
+          <w:rFonts w:eastAsia="Times New Roman" w:cstheme="minorHAnsi"/>
+          <w:highlight w:val="yellow"/>
+        </w:rPr>
+        <w:t xml:space="preserve">As a customer, I want </w:t>
+      </w:r>
+      <w:r>
+        <w:rPr>
+          <w:rFonts w:eastAsia="Times New Roman" w:cstheme="minorHAnsi"/>
+          <w:highlight w:val="yellow"/>
+        </w:rPr>
+        <w:t>to be able to engage a Navigation Bot which will help direct me to resources which can help me solve simple maintenance problems</w:t>
       </w:r>
     </w:p>
     <w:p>
@@ -476,15 +460,7 @@
         </w:numPr>
       </w:pPr>
       <w:r>
-        <w:t xml:space="preserve">Projected vacancy amounts in 30, 60, and </w:t>
-      </w:r>
-      <w:proofErr w:type="gramStart"/>
-      <w:r>
-        <w:t>90 day</w:t>
-      </w:r>
-      <w:proofErr w:type="gramEnd"/>
-      <w:r>
-        <w:t xml:space="preserve"> increments</w:t>
+        <w:t>Projected vacancy amounts in 30, 60, and 90 day increments</w:t>
       </w:r>
     </w:p>
     <w:p>

--- a/Rental_Management_User_Stories.docx
+++ b/Rental_Management_User_Stories.docx
@@ -9,290 +9,353 @@
           <w:b/>
         </w:rPr>
       </w:pPr>
-      <w:proofErr w:type="spellStart"/>
-      <w:r>
-        <w:rPr>
-          <w:b/>
-        </w:rPr>
-        <w:t>Propertech</w:t>
-      </w:r>
-      <w:proofErr w:type="spellEnd"/>
-      <w:r>
-        <w:rPr>
-          <w:b/>
-        </w:rPr>
-        <w:t xml:space="preserve"> </w:t>
-      </w:r>
-      <w:r>
-        <w:rPr>
-          <w:b/>
-        </w:rPr>
-        <w:t>Rental Management Software</w:t>
-      </w:r>
-    </w:p>
-    <w:p>
-      <w:r>
-        <w:rPr>
-          <w:b/>
-        </w:rPr>
-        <w:t xml:space="preserve">Learning objective: </w:t>
-      </w:r>
-      <w:r>
-        <w:t>Build a Rental Management Application</w:t>
-      </w:r>
-    </w:p>
-    <w:p>
-      <w:r>
-        <w:rPr>
-          <w:b/>
-        </w:rPr>
-        <w:t>Technologies:</w:t>
-      </w:r>
-      <w:r>
-        <w:t xml:space="preserve"> ASP.NET Web API, JavaScript, jQuery, </w:t>
-      </w:r>
-      <w:r>
-        <w:t xml:space="preserve">AJAX, </w:t>
-      </w:r>
-      <w:r>
-        <w:t>HTML, CSS</w:t>
-      </w:r>
-      <w:r>
-        <w:t>, Postman</w:t>
-      </w:r>
-    </w:p>
-    <w:p>
-      <w:pPr>
-        <w:rPr>
-          <w:rFonts w:eastAsia="Times New Roman" w:cstheme="minorHAnsi"/>
-          <w:b/>
-          <w:bCs/>
-        </w:rPr>
-      </w:pPr>
-      <w:r>
-        <w:rPr>
-          <w:rFonts w:eastAsia="Times New Roman" w:cstheme="minorHAnsi"/>
-          <w:b/>
-          <w:bCs/>
-        </w:rPr>
-        <w:t>Anonymous User</w:t>
-      </w:r>
-    </w:p>
-    <w:p>
-      <w:pPr>
-        <w:rPr>
-          <w:rFonts w:eastAsia="Times New Roman" w:cstheme="minorHAnsi"/>
-        </w:rPr>
-      </w:pPr>
-      <w:r>
-        <w:rPr>
-          <w:rFonts w:eastAsia="Times New Roman" w:cstheme="minorHAnsi"/>
-        </w:rPr>
-        <w:t>As an anonymous user, I want to view a property’s current vacancies and the details of that unit</w:t>
-      </w:r>
-    </w:p>
-    <w:p>
-      <w:pPr>
-        <w:rPr>
-          <w:rFonts w:eastAsia="Times New Roman" w:cstheme="minorHAnsi"/>
-        </w:rPr>
-      </w:pPr>
-      <w:r>
-        <w:rPr>
-          <w:rFonts w:eastAsia="Times New Roman" w:cstheme="minorHAnsi"/>
-        </w:rPr>
-        <w:t>As an anonymous user, I want to contact the property manager about a specific unit vacancy</w:t>
-      </w:r>
-      <w:r>
-        <w:rPr>
-          <w:rFonts w:eastAsia="Times New Roman" w:cstheme="minorHAnsi"/>
-        </w:rPr>
-        <w:t xml:space="preserve"> and send an email to the property using </w:t>
-      </w:r>
-      <w:proofErr w:type="spellStart"/>
-      <w:r>
-        <w:rPr>
-          <w:rFonts w:eastAsia="Times New Roman" w:cstheme="minorHAnsi"/>
-        </w:rPr>
-        <w:t>MailKit</w:t>
-      </w:r>
-      <w:proofErr w:type="spellEnd"/>
-      <w:r>
-        <w:rPr>
-          <w:rFonts w:eastAsia="Times New Roman" w:cstheme="minorHAnsi"/>
-        </w:rPr>
-        <w:t xml:space="preserve"> API</w:t>
-      </w:r>
-    </w:p>
-    <w:p>
-      <w:pPr>
-        <w:rPr>
-          <w:rFonts w:eastAsia="Times New Roman" w:cstheme="minorHAnsi"/>
-        </w:rPr>
-      </w:pPr>
-      <w:r>
-        <w:rPr>
-          <w:rFonts w:eastAsia="Times New Roman" w:cstheme="minorHAnsi"/>
-        </w:rPr>
-        <w:t>As an anonymous user, I want to be able to see the location of the property, neighborhood highlights</w:t>
-      </w:r>
-      <w:r>
-        <w:rPr>
-          <w:rFonts w:eastAsia="Times New Roman" w:cstheme="minorHAnsi"/>
-        </w:rPr>
-        <w:t xml:space="preserve"> (points of interest)</w:t>
-      </w:r>
-      <w:r>
-        <w:rPr>
-          <w:rFonts w:eastAsia="Times New Roman" w:cstheme="minorHAnsi"/>
-        </w:rPr>
-        <w:t>, and the property’s amenities</w:t>
-      </w:r>
-      <w:r>
-        <w:rPr>
-          <w:rFonts w:eastAsia="Times New Roman" w:cstheme="minorHAnsi"/>
-        </w:rPr>
-        <w:t xml:space="preserve"> using Google Location API</w:t>
-      </w:r>
-      <w:r>
-        <w:rPr>
-          <w:rFonts w:eastAsia="Times New Roman" w:cstheme="minorHAnsi"/>
-        </w:rPr>
-        <w:t>,</w:t>
-      </w:r>
-      <w:r>
-        <w:rPr>
-          <w:rFonts w:eastAsia="Times New Roman" w:cstheme="minorHAnsi"/>
-        </w:rPr>
-        <w:t xml:space="preserve"> Google Cities API</w:t>
-      </w:r>
-      <w:r>
-        <w:rPr>
-          <w:rFonts w:eastAsia="Times New Roman" w:cstheme="minorHAnsi"/>
-        </w:rPr>
-        <w:t xml:space="preserve">, and </w:t>
-      </w:r>
-      <w:proofErr w:type="spellStart"/>
-      <w:r>
-        <w:rPr>
-          <w:rFonts w:eastAsia="Times New Roman" w:cstheme="minorHAnsi"/>
-        </w:rPr>
-        <w:t>TeleportPublicAPI</w:t>
-      </w:r>
-      <w:proofErr w:type="spellEnd"/>
-    </w:p>
-    <w:p>
-      <w:pPr>
-        <w:rPr>
-          <w:rFonts w:eastAsia="Times New Roman" w:cstheme="minorHAnsi"/>
-        </w:rPr>
-      </w:pPr>
-      <w:r>
-        <w:rPr>
-          <w:rFonts w:eastAsia="Times New Roman" w:cstheme="minorHAnsi"/>
-          <w:b/>
-          <w:bCs/>
-        </w:rPr>
-        <w:t>Customer</w:t>
-      </w:r>
-    </w:p>
-    <w:p>
-      <w:pPr>
-        <w:rPr>
-          <w:rFonts w:eastAsia="Times New Roman" w:cstheme="minorHAnsi"/>
-        </w:rPr>
-      </w:pPr>
-      <w:r>
-        <w:rPr>
-          <w:rFonts w:eastAsia="Times New Roman" w:cstheme="minorHAnsi"/>
-        </w:rPr>
-        <w:t>As a customer, I want to view my property’s current vacancies in the event I want to change units at the conclusion of my lease</w:t>
-      </w:r>
-    </w:p>
-    <w:p>
-      <w:pPr>
-        <w:rPr>
-          <w:rFonts w:eastAsia="Times New Roman" w:cstheme="minorHAnsi"/>
-        </w:rPr>
-      </w:pPr>
-      <w:r>
-        <w:rPr>
-          <w:rFonts w:eastAsia="Times New Roman" w:cstheme="minorHAnsi"/>
-        </w:rPr>
-        <w:t>As a customer, I want to be able to renew my lease from the resident portal</w:t>
-      </w:r>
-    </w:p>
-    <w:p>
-      <w:pPr>
-        <w:rPr>
-          <w:rFonts w:eastAsia="Times New Roman" w:cstheme="minorHAnsi"/>
-        </w:rPr>
-      </w:pPr>
-      <w:r>
-        <w:rPr>
-          <w:rFonts w:eastAsia="Times New Roman" w:cstheme="minorHAnsi"/>
-        </w:rPr>
-        <w:t>As a customer, I want to be able to pay my rent from the resident portal</w:t>
-      </w:r>
-      <w:r>
-        <w:rPr>
-          <w:rFonts w:eastAsia="Times New Roman" w:cstheme="minorHAnsi"/>
-        </w:rPr>
-        <w:t xml:space="preserve"> using </w:t>
-      </w:r>
-      <w:proofErr w:type="spellStart"/>
-      <w:r>
-        <w:rPr>
-          <w:rFonts w:eastAsia="Times New Roman" w:cstheme="minorHAnsi"/>
-        </w:rPr>
-        <w:t>Paypal</w:t>
-      </w:r>
-      <w:proofErr w:type="spellEnd"/>
-      <w:r>
-        <w:rPr>
-          <w:rFonts w:eastAsia="Times New Roman" w:cstheme="minorHAnsi"/>
-        </w:rPr>
-        <w:t xml:space="preserve"> API</w:t>
-      </w:r>
-    </w:p>
-    <w:p>
-      <w:pPr>
-        <w:rPr>
-          <w:rFonts w:eastAsia="Times New Roman" w:cstheme="minorHAnsi"/>
-        </w:rPr>
-      </w:pPr>
-      <w:r>
-        <w:rPr>
-          <w:rFonts w:eastAsia="Times New Roman" w:cstheme="minorHAnsi"/>
-        </w:rPr>
-        <w:t>As a customer, I want to be able to view important lease documents in a .pdf format in the resident portal</w:t>
-      </w:r>
-    </w:p>
-    <w:p>
-      <w:pPr>
-        <w:rPr>
-          <w:rFonts w:eastAsia="Times New Roman" w:cstheme="minorHAnsi"/>
-        </w:rPr>
-      </w:pPr>
       <w:bookmarkStart w:id="0" w:name="_GoBack"/>
       <w:bookmarkEnd w:id="0"/>
-      <w:r>
-        <w:rPr>
-          <w:rFonts w:eastAsia="Times New Roman" w:cstheme="minorHAnsi"/>
-          <w:highlight w:val="yellow"/>
+      <w:proofErr w:type="spellStart"/>
+      <w:r>
+        <w:rPr>
+          <w:b/>
+        </w:rPr>
+        <w:t>Propertech</w:t>
+      </w:r>
+      <w:proofErr w:type="spellEnd"/>
+      <w:r>
+        <w:rPr>
+          <w:b/>
+        </w:rPr>
+        <w:t xml:space="preserve"> </w:t>
+      </w:r>
+      <w:r>
+        <w:rPr>
+          <w:b/>
+        </w:rPr>
+        <w:t>Rental Management Software</w:t>
+      </w:r>
+    </w:p>
+    <w:p>
+      <w:r>
+        <w:rPr>
+          <w:b/>
+        </w:rPr>
+        <w:t xml:space="preserve">Learning objective: </w:t>
+      </w:r>
+      <w:r>
+        <w:t>Build a Rental Management Application</w:t>
+      </w:r>
+    </w:p>
+    <w:p>
+      <w:r>
+        <w:rPr>
+          <w:b/>
+        </w:rPr>
+        <w:t>Technologies:</w:t>
+      </w:r>
+      <w:r>
+        <w:t xml:space="preserve"> ASP.NET Web API, JavaScript, jQuery, </w:t>
+      </w:r>
+      <w:r>
+        <w:t xml:space="preserve">AJAX, </w:t>
+      </w:r>
+      <w:r>
+        <w:t>HTML, CSS</w:t>
+      </w:r>
+      <w:r>
+        <w:t>, Postman</w:t>
+      </w:r>
+    </w:p>
+    <w:p>
+      <w:pPr>
+        <w:rPr>
+          <w:rFonts w:eastAsia="Times New Roman" w:cstheme="minorHAnsi"/>
+          <w:b/>
+          <w:bCs/>
+        </w:rPr>
+      </w:pPr>
+      <w:r>
+        <w:rPr>
+          <w:rFonts w:eastAsia="Times New Roman" w:cstheme="minorHAnsi"/>
+          <w:b/>
+          <w:bCs/>
+        </w:rPr>
+        <w:t xml:space="preserve">Project: </w:t>
+      </w:r>
+      <w:r>
+        <w:rPr>
+          <w:rFonts w:eastAsia="Times New Roman" w:cstheme="minorHAnsi"/>
+        </w:rPr>
+        <w:t>/</w:t>
+      </w:r>
+      <w:r>
+        <w:rPr>
+          <w:rFonts w:eastAsia="Times New Roman" w:cstheme="minorHAnsi"/>
+        </w:rPr>
+        <w:t>92.5</w:t>
+      </w:r>
+    </w:p>
+    <w:p>
+      <w:pPr>
+        <w:rPr>
+          <w:rFonts w:eastAsia="Times New Roman" w:cstheme="minorHAnsi"/>
+          <w:b/>
+          <w:bCs/>
+        </w:rPr>
+      </w:pPr>
+      <w:r>
+        <w:rPr>
+          <w:rFonts w:eastAsia="Times New Roman" w:cstheme="minorHAnsi"/>
+          <w:b/>
+          <w:bCs/>
+        </w:rPr>
+        <w:t xml:space="preserve">Presentation: </w:t>
+      </w:r>
+      <w:r>
+        <w:rPr>
+          <w:rFonts w:eastAsia="Times New Roman" w:cstheme="minorHAnsi"/>
+        </w:rPr>
+        <w:t>/20</w:t>
+      </w:r>
+    </w:p>
+    <w:p>
+      <w:pPr>
+        <w:rPr>
+          <w:rFonts w:eastAsia="Times New Roman" w:cstheme="minorHAnsi"/>
+          <w:b/>
+          <w:bCs/>
+        </w:rPr>
+      </w:pPr>
+      <w:r>
+        <w:rPr>
+          <w:rFonts w:eastAsia="Times New Roman" w:cstheme="minorHAnsi"/>
+          <w:b/>
+          <w:bCs/>
+        </w:rPr>
+        <w:t>Anonymous User</w:t>
+      </w:r>
+    </w:p>
+    <w:p>
+      <w:pPr>
+        <w:rPr>
+          <w:rFonts w:eastAsia="Times New Roman" w:cstheme="minorHAnsi"/>
+        </w:rPr>
+      </w:pPr>
+      <w:r>
+        <w:rPr>
+          <w:rFonts w:eastAsia="Times New Roman" w:cstheme="minorHAnsi"/>
+        </w:rPr>
+        <w:t xml:space="preserve">(2.5 points) </w:t>
+      </w:r>
+      <w:r>
+        <w:rPr>
+          <w:rFonts w:eastAsia="Times New Roman" w:cstheme="minorHAnsi"/>
+        </w:rPr>
+        <w:t>As an anonymous user, I want to view a property’s current vacancies and the details of that unit</w:t>
+      </w:r>
+    </w:p>
+    <w:p>
+      <w:pPr>
+        <w:rPr>
+          <w:rFonts w:eastAsia="Times New Roman" w:cstheme="minorHAnsi"/>
+        </w:rPr>
+      </w:pPr>
+      <w:r>
+        <w:rPr>
+          <w:rFonts w:eastAsia="Times New Roman" w:cstheme="minorHAnsi"/>
+        </w:rPr>
+        <w:t xml:space="preserve">(7.5 points) </w:t>
+      </w:r>
+      <w:r>
+        <w:rPr>
+          <w:rFonts w:eastAsia="Times New Roman" w:cstheme="minorHAnsi"/>
+        </w:rPr>
+        <w:t>As an anonymous user, I want to contact the property manager about a specific unit vacancy</w:t>
+      </w:r>
+      <w:r>
+        <w:rPr>
+          <w:rFonts w:eastAsia="Times New Roman" w:cstheme="minorHAnsi"/>
+        </w:rPr>
+        <w:t xml:space="preserve"> and send an email to the property using </w:t>
+      </w:r>
+      <w:proofErr w:type="spellStart"/>
+      <w:r>
+        <w:rPr>
+          <w:rFonts w:eastAsia="Times New Roman" w:cstheme="minorHAnsi"/>
+        </w:rPr>
+        <w:t>MailKit</w:t>
+      </w:r>
+      <w:proofErr w:type="spellEnd"/>
+      <w:r>
+        <w:rPr>
+          <w:rFonts w:eastAsia="Times New Roman" w:cstheme="minorHAnsi"/>
+        </w:rPr>
+        <w:t xml:space="preserve"> API</w:t>
+      </w:r>
+    </w:p>
+    <w:p>
+      <w:pPr>
+        <w:rPr>
+          <w:rFonts w:eastAsia="Times New Roman" w:cstheme="minorHAnsi"/>
+        </w:rPr>
+      </w:pPr>
+      <w:r>
+        <w:rPr>
+          <w:rFonts w:eastAsia="Times New Roman" w:cstheme="minorHAnsi"/>
+        </w:rPr>
+        <w:t xml:space="preserve">(10 points) </w:t>
+      </w:r>
+      <w:r>
+        <w:rPr>
+          <w:rFonts w:eastAsia="Times New Roman" w:cstheme="minorHAnsi"/>
+        </w:rPr>
+        <w:t>As an anonymous user, I want to be able to see the location of the property, neighborhood highlights</w:t>
+      </w:r>
+      <w:r>
+        <w:rPr>
+          <w:rFonts w:eastAsia="Times New Roman" w:cstheme="minorHAnsi"/>
+        </w:rPr>
+        <w:t xml:space="preserve"> (points of interest)</w:t>
+      </w:r>
+      <w:r>
+        <w:rPr>
+          <w:rFonts w:eastAsia="Times New Roman" w:cstheme="minorHAnsi"/>
+        </w:rPr>
+        <w:t>, and the property’s amenities</w:t>
+      </w:r>
+      <w:r>
+        <w:rPr>
+          <w:rFonts w:eastAsia="Times New Roman" w:cstheme="minorHAnsi"/>
+        </w:rPr>
+        <w:t xml:space="preserve"> using Google Location API</w:t>
+      </w:r>
+      <w:r>
+        <w:rPr>
+          <w:rFonts w:eastAsia="Times New Roman" w:cstheme="minorHAnsi"/>
+        </w:rPr>
+        <w:t>,</w:t>
+      </w:r>
+      <w:r>
+        <w:rPr>
+          <w:rFonts w:eastAsia="Times New Roman" w:cstheme="minorHAnsi"/>
+        </w:rPr>
+        <w:t xml:space="preserve"> Google Cities API</w:t>
+      </w:r>
+      <w:r>
+        <w:rPr>
+          <w:rFonts w:eastAsia="Times New Roman" w:cstheme="minorHAnsi"/>
+        </w:rPr>
+        <w:t xml:space="preserve">, and </w:t>
+      </w:r>
+      <w:proofErr w:type="spellStart"/>
+      <w:r>
+        <w:rPr>
+          <w:rFonts w:eastAsia="Times New Roman" w:cstheme="minorHAnsi"/>
+        </w:rPr>
+        <w:t>TeleportPublicAPI</w:t>
+      </w:r>
+      <w:proofErr w:type="spellEnd"/>
+    </w:p>
+    <w:p>
+      <w:pPr>
+        <w:rPr>
+          <w:rFonts w:eastAsia="Times New Roman" w:cstheme="minorHAnsi"/>
+        </w:rPr>
+      </w:pPr>
+      <w:r>
+        <w:rPr>
+          <w:rFonts w:eastAsia="Times New Roman" w:cstheme="minorHAnsi"/>
+          <w:b/>
+          <w:bCs/>
+        </w:rPr>
+        <w:t>Customer</w:t>
+      </w:r>
+    </w:p>
+    <w:p>
+      <w:pPr>
+        <w:rPr>
+          <w:rFonts w:eastAsia="Times New Roman" w:cstheme="minorHAnsi"/>
+        </w:rPr>
+      </w:pPr>
+      <w:r>
+        <w:rPr>
+          <w:rFonts w:eastAsia="Times New Roman" w:cstheme="minorHAnsi"/>
+        </w:rPr>
+        <w:t xml:space="preserve">(2.5 points) </w:t>
+      </w:r>
+      <w:r>
+        <w:rPr>
+          <w:rFonts w:eastAsia="Times New Roman" w:cstheme="minorHAnsi"/>
+        </w:rPr>
+        <w:t>As a customer, I want to view my property’s current vacancies in the event I want to change units at the conclusion of my lease</w:t>
+      </w:r>
+    </w:p>
+    <w:p>
+      <w:pPr>
+        <w:rPr>
+          <w:rFonts w:eastAsia="Times New Roman" w:cstheme="minorHAnsi"/>
+        </w:rPr>
+      </w:pPr>
+      <w:r>
+        <w:rPr>
+          <w:rFonts w:eastAsia="Times New Roman" w:cstheme="minorHAnsi"/>
+        </w:rPr>
+        <w:t xml:space="preserve">(5 points) </w:t>
+      </w:r>
+      <w:r>
+        <w:rPr>
+          <w:rFonts w:eastAsia="Times New Roman" w:cstheme="minorHAnsi"/>
+        </w:rPr>
+        <w:t>As a customer, I want to be able to pay my rent from the resident portal</w:t>
+      </w:r>
+      <w:r>
+        <w:rPr>
+          <w:rFonts w:eastAsia="Times New Roman" w:cstheme="minorHAnsi"/>
+        </w:rPr>
+        <w:t xml:space="preserve"> using </w:t>
+      </w:r>
+      <w:proofErr w:type="spellStart"/>
+      <w:r>
+        <w:rPr>
+          <w:rFonts w:eastAsia="Times New Roman" w:cstheme="minorHAnsi"/>
+        </w:rPr>
+        <w:t>Paypal</w:t>
+      </w:r>
+      <w:proofErr w:type="spellEnd"/>
+      <w:r>
+        <w:rPr>
+          <w:rFonts w:eastAsia="Times New Roman" w:cstheme="minorHAnsi"/>
+        </w:rPr>
+        <w:t xml:space="preserve"> API</w:t>
+      </w:r>
+    </w:p>
+    <w:p>
+      <w:pPr>
+        <w:rPr>
+          <w:rFonts w:eastAsia="Times New Roman" w:cstheme="minorHAnsi"/>
+        </w:rPr>
+      </w:pPr>
+      <w:r>
+        <w:rPr>
+          <w:rFonts w:eastAsia="Times New Roman" w:cstheme="minorHAnsi"/>
+        </w:rPr>
+        <w:t xml:space="preserve">(15 points) </w:t>
+      </w:r>
+      <w:r>
+        <w:rPr>
+          <w:rFonts w:eastAsia="Times New Roman" w:cstheme="minorHAnsi"/>
         </w:rPr>
         <w:t xml:space="preserve">As a customer, I want </w:t>
       </w:r>
       <w:r>
         <w:rPr>
           <w:rFonts w:eastAsia="Times New Roman" w:cstheme="minorHAnsi"/>
-          <w:highlight w:val="yellow"/>
         </w:rPr>
         <w:t>to be able to engage a Navigation Bot which will help direct me to resources which can help me solve simple maintenance problems</w:t>
       </w:r>
     </w:p>
     <w:p>
       <w:r>
+        <w:t xml:space="preserve">(7.5 points) </w:t>
+      </w:r>
+      <w:r>
         <w:t>As a customer, I want to be able to send a video</w:t>
       </w:r>
       <w:r>
@@ -310,20 +373,13 @@
     </w:p>
     <w:p>
       <w:r>
+        <w:t xml:space="preserve">(5 points) </w:t>
+      </w:r>
+      <w:r>
         <w:t>As a customer, I want to be able to see the maintenance feedback within the application which contains the estimated time of completion for the maintenance request</w:t>
       </w:r>
     </w:p>
     <w:p>
-      <w:r>
-        <w:t>As a customer, I want to be able to see the status and history of maintenance requests</w:t>
-      </w:r>
-    </w:p>
-    <w:p>
-      <w:r>
-        <w:t>As a customer, I want to be able to rate the rendered maintenance</w:t>
-      </w:r>
-    </w:p>
-    <w:p>
       <w:pPr>
         <w:rPr>
           <w:b/>
@@ -340,11 +396,17 @@
     </w:p>
     <w:p>
       <w:r>
+        <w:t xml:space="preserve">(2.5 points) </w:t>
+      </w:r>
+      <w:r>
         <w:t>As a maintenance technician, I want to see a list of all pending maintenance requests</w:t>
       </w:r>
     </w:p>
     <w:p>
       <w:r>
+        <w:t xml:space="preserve">(5 points) </w:t>
+      </w:r>
+      <w:r>
         <w:t>As a maintenance technician, I want to see a single maintenance request and its details including the video</w:t>
       </w:r>
       <w:r>
@@ -353,6 +415,9 @@
     </w:p>
     <w:p>
       <w:r>
+        <w:t xml:space="preserve">(5 points) </w:t>
+      </w:r>
+      <w:r>
         <w:t>As a maintenance technician, I want to be able to send feedback to the customer</w:t>
       </w:r>
       <w:r>
@@ -367,6 +432,9 @@
     </w:p>
     <w:p>
       <w:r>
+        <w:t xml:space="preserve">(2.5 points) </w:t>
+      </w:r>
+      <w:r>
         <w:t>As a maintenance technician, I want to be able to complete a maintenance request</w:t>
       </w:r>
     </w:p>
@@ -376,16 +444,22 @@
           <w:b/>
           <w:bCs/>
         </w:rPr>
+        <w:t>Manager</w:t>
+      </w:r>
+    </w:p>
+    <w:p>
+      <w:r>
+        <w:t xml:space="preserve">(5 points) </w:t>
+      </w:r>
+      <w:r>
+        <w:t>As a manager, I want to be able to approve accounts and assign them as either a Resident or Maintenance Tech</w:t>
+      </w:r>
+    </w:p>
+    <w:p>
+      <w:r>
         <w:lastRenderedPageBreak/>
-        <w:t>Manager</w:t>
-      </w:r>
-    </w:p>
-    <w:p>
-      <w:r>
-        <w:t>As a manager, I want to be able to approve accounts and assign them as either a Resident or Maintenance Tech</w:t>
-      </w:r>
-    </w:p>
-    <w:p>
+        <w:t xml:space="preserve">(2.5 points) </w:t>
+      </w:r>
       <w:r>
         <w:t xml:space="preserve">As a manager, I want to be able to </w:t>
       </w:r>
@@ -395,16 +469,8 @@
     </w:p>
     <w:p>
       <w:r>
-        <w:t>As a manager, I want to be able to view overdue tenant balances and be able to send a message</w:t>
-      </w:r>
-      <w:r>
-        <w:t xml:space="preserve"> via Email API</w:t>
-      </w:r>
-      <w:r>
-        <w:t xml:space="preserve"> to overdue accountholders</w:t>
-      </w:r>
-    </w:p>
-    <w:p>
+        <w:t xml:space="preserve">(15 points) </w:t>
+      </w:r>
       <w:r>
         <w:t>As a manager, I want to be able to view various data analytics of the property</w:t>
       </w:r>
@@ -460,7 +526,15 @@
         </w:numPr>
       </w:pPr>
       <w:r>
-        <w:t>Projected vacancy amounts in 30, 60, and 90 day increments</w:t>
+        <w:t xml:space="preserve">Projected vacancy amounts in 30, 60, and </w:t>
+      </w:r>
+      <w:proofErr w:type="gramStart"/>
+      <w:r>
+        <w:t>90 day</w:t>
+      </w:r>
+      <w:proofErr w:type="gramEnd"/>
+      <w:r>
+        <w:t xml:space="preserve"> increments</w:t>
       </w:r>
     </w:p>
     <w:p>
@@ -512,6 +586,75 @@
           <w:bCs/>
         </w:rPr>
         <w:t>Bonus</w:t>
+      </w:r>
+    </w:p>
+    <w:p>
+      <w:r>
+        <w:rPr>
+          <w:highlight w:val="magenta"/>
+        </w:rPr>
+        <w:t>Bonus: As a manager, I want to be able to view overdue tenant balances and be able to send a message via Email API to overdue accountholders</w:t>
+      </w:r>
+    </w:p>
+    <w:p>
+      <w:pPr>
+        <w:rPr>
+          <w:highlight w:val="magenta"/>
+        </w:rPr>
+      </w:pPr>
+      <w:r>
+        <w:rPr>
+          <w:highlight w:val="magenta"/>
+        </w:rPr>
+        <w:t xml:space="preserve">Bonus: </w:t>
+      </w:r>
+      <w:r>
+        <w:rPr>
+          <w:highlight w:val="magenta"/>
+        </w:rPr>
+        <w:t>As a customer, I want to be able to see the status and history of maintenance requests</w:t>
+      </w:r>
+    </w:p>
+    <w:p>
+      <w:r>
+        <w:rPr>
+          <w:highlight w:val="magenta"/>
+        </w:rPr>
+        <w:t xml:space="preserve">Bonus: </w:t>
+      </w:r>
+      <w:r>
+        <w:rPr>
+          <w:highlight w:val="magenta"/>
+        </w:rPr>
+        <w:t>As a customer, I want to be able to rate the rendered maintenance</w:t>
+      </w:r>
+    </w:p>
+    <w:p>
+      <w:pPr>
+        <w:rPr>
+          <w:rFonts w:eastAsia="Times New Roman" w:cstheme="minorHAnsi"/>
+        </w:rPr>
+      </w:pPr>
+      <w:r>
+        <w:rPr>
+          <w:rFonts w:eastAsia="Times New Roman" w:cstheme="minorHAnsi"/>
+          <w:highlight w:val="magenta"/>
+        </w:rPr>
+        <w:t>Bonus: As a customer, I want to be able to view important lease documents in a .pdf format in the resident portal</w:t>
+      </w:r>
+    </w:p>
+    <w:p>
+      <w:pPr>
+        <w:rPr>
+          <w:rFonts w:eastAsia="Times New Roman" w:cstheme="minorHAnsi"/>
+        </w:rPr>
+      </w:pPr>
+      <w:r>
+        <w:rPr>
+          <w:rFonts w:eastAsia="Times New Roman" w:cstheme="minorHAnsi"/>
+          <w:highlight w:val="magenta"/>
+        </w:rPr>
+        <w:t>Bonus: As a customer, I want to be able to renew my lease from the resident portal</w:t>
       </w:r>
     </w:p>
     <w:p>

--- a/Rental_Management_User_Stories.docx
+++ b/Rental_Management_User_Stories.docx
@@ -9,461 +9,475 @@
           <w:b/>
         </w:rPr>
       </w:pPr>
+      <w:proofErr w:type="spellStart"/>
+      <w:r>
+        <w:rPr>
+          <w:b/>
+        </w:rPr>
+        <w:t>Propertech</w:t>
+      </w:r>
+      <w:proofErr w:type="spellEnd"/>
+      <w:r>
+        <w:rPr>
+          <w:b/>
+        </w:rPr>
+        <w:t xml:space="preserve"> </w:t>
+      </w:r>
+      <w:r>
+        <w:rPr>
+          <w:b/>
+        </w:rPr>
+        <w:t>Rental Management Software</w:t>
+      </w:r>
+    </w:p>
+    <w:p>
+      <w:r>
+        <w:rPr>
+          <w:b/>
+        </w:rPr>
+        <w:t xml:space="preserve">Learning objective: </w:t>
+      </w:r>
+      <w:r>
+        <w:t>Build a Rental Management Application</w:t>
+      </w:r>
+    </w:p>
+    <w:p>
+      <w:r>
+        <w:rPr>
+          <w:b/>
+        </w:rPr>
+        <w:t>Technologies:</w:t>
+      </w:r>
+      <w:r>
+        <w:t xml:space="preserve"> ASP.NET Web API, JavaScript, jQuery, </w:t>
+      </w:r>
+      <w:r>
+        <w:t xml:space="preserve">AJAX, </w:t>
+      </w:r>
+      <w:r>
+        <w:t>HTML, CSS</w:t>
+      </w:r>
+      <w:r>
+        <w:t>, Postman</w:t>
+      </w:r>
+    </w:p>
+    <w:p>
+      <w:pPr>
+        <w:rPr>
+          <w:rFonts w:eastAsia="Times New Roman" w:cstheme="minorHAnsi"/>
+          <w:b/>
+          <w:bCs/>
+        </w:rPr>
+      </w:pPr>
+      <w:r>
+        <w:rPr>
+          <w:rFonts w:eastAsia="Times New Roman" w:cstheme="minorHAnsi"/>
+          <w:b/>
+          <w:bCs/>
+        </w:rPr>
+        <w:t xml:space="preserve">Project: </w:t>
+      </w:r>
+      <w:r>
+        <w:rPr>
+          <w:rFonts w:eastAsia="Times New Roman" w:cstheme="minorHAnsi"/>
+        </w:rPr>
+        <w:t>/</w:t>
+      </w:r>
+      <w:r>
+        <w:rPr>
+          <w:rFonts w:eastAsia="Times New Roman" w:cstheme="minorHAnsi"/>
+        </w:rPr>
+        <w:t>92.5</w:t>
+      </w:r>
+    </w:p>
+    <w:p>
+      <w:pPr>
+        <w:rPr>
+          <w:rFonts w:eastAsia="Times New Roman" w:cstheme="minorHAnsi"/>
+          <w:b/>
+          <w:bCs/>
+        </w:rPr>
+      </w:pPr>
+      <w:r>
+        <w:rPr>
+          <w:rFonts w:eastAsia="Times New Roman" w:cstheme="minorHAnsi"/>
+          <w:b/>
+          <w:bCs/>
+        </w:rPr>
+        <w:t xml:space="preserve">Presentation: </w:t>
+      </w:r>
+      <w:r>
+        <w:rPr>
+          <w:rFonts w:eastAsia="Times New Roman" w:cstheme="minorHAnsi"/>
+        </w:rPr>
+        <w:t>/20</w:t>
+      </w:r>
+    </w:p>
+    <w:p>
+      <w:pPr>
+        <w:rPr>
+          <w:rFonts w:eastAsia="Times New Roman" w:cstheme="minorHAnsi"/>
+          <w:b/>
+          <w:bCs/>
+        </w:rPr>
+      </w:pPr>
+      <w:r>
+        <w:rPr>
+          <w:rFonts w:eastAsia="Times New Roman" w:cstheme="minorHAnsi"/>
+          <w:b/>
+          <w:bCs/>
+        </w:rPr>
+        <w:t>Anonymous User</w:t>
+      </w:r>
+    </w:p>
+    <w:p>
+      <w:pPr>
+        <w:rPr>
+          <w:rFonts w:eastAsia="Times New Roman" w:cstheme="minorHAnsi"/>
+        </w:rPr>
+      </w:pPr>
+      <w:r>
+        <w:rPr>
+          <w:rFonts w:eastAsia="Times New Roman" w:cstheme="minorHAnsi"/>
+          <w:highlight w:val="yellow"/>
+        </w:rPr>
+        <w:t xml:space="preserve">(2.5 points) </w:t>
+      </w:r>
+      <w:r>
+        <w:rPr>
+          <w:rFonts w:eastAsia="Times New Roman" w:cstheme="minorHAnsi"/>
+          <w:highlight w:val="yellow"/>
+        </w:rPr>
+        <w:t>As an anonymous user, I want to view a property’s current vacancies and the details of that unit</w:t>
+      </w:r>
+    </w:p>
+    <w:p>
+      <w:pPr>
+        <w:rPr>
+          <w:rFonts w:eastAsia="Times New Roman" w:cstheme="minorHAnsi"/>
+        </w:rPr>
+      </w:pPr>
+      <w:r>
+        <w:rPr>
+          <w:rFonts w:eastAsia="Times New Roman" w:cstheme="minorHAnsi"/>
+        </w:rPr>
+        <w:t xml:space="preserve">(7.5 points) </w:t>
+      </w:r>
+      <w:r>
+        <w:rPr>
+          <w:rFonts w:eastAsia="Times New Roman" w:cstheme="minorHAnsi"/>
+        </w:rPr>
+        <w:t>As an anonymous user, I want to contact the property manager about a specific unit vacancy</w:t>
+      </w:r>
+      <w:r>
+        <w:rPr>
+          <w:rFonts w:eastAsia="Times New Roman" w:cstheme="minorHAnsi"/>
+        </w:rPr>
+        <w:t xml:space="preserve"> and send an email to the property using </w:t>
+      </w:r>
+      <w:proofErr w:type="spellStart"/>
+      <w:r>
+        <w:rPr>
+          <w:rFonts w:eastAsia="Times New Roman" w:cstheme="minorHAnsi"/>
+        </w:rPr>
+        <w:t>MailKit</w:t>
+      </w:r>
+      <w:proofErr w:type="spellEnd"/>
+      <w:r>
+        <w:rPr>
+          <w:rFonts w:eastAsia="Times New Roman" w:cstheme="minorHAnsi"/>
+        </w:rPr>
+        <w:t xml:space="preserve"> API</w:t>
+      </w:r>
+    </w:p>
+    <w:p>
+      <w:pPr>
+        <w:rPr>
+          <w:rFonts w:eastAsia="Times New Roman" w:cstheme="minorHAnsi"/>
+        </w:rPr>
+      </w:pPr>
+      <w:r>
+        <w:rPr>
+          <w:rFonts w:eastAsia="Times New Roman" w:cstheme="minorHAnsi"/>
+        </w:rPr>
+        <w:t xml:space="preserve">(10 points) </w:t>
+      </w:r>
+      <w:r>
+        <w:rPr>
+          <w:rFonts w:eastAsia="Times New Roman" w:cstheme="minorHAnsi"/>
+        </w:rPr>
+        <w:t>As an anonymous user, I want to be able to see the location of the property, neighborhood highlights</w:t>
+      </w:r>
+      <w:r>
+        <w:rPr>
+          <w:rFonts w:eastAsia="Times New Roman" w:cstheme="minorHAnsi"/>
+        </w:rPr>
+        <w:t xml:space="preserve"> (points of interest)</w:t>
+      </w:r>
+      <w:r>
+        <w:rPr>
+          <w:rFonts w:eastAsia="Times New Roman" w:cstheme="minorHAnsi"/>
+        </w:rPr>
+        <w:t>, and the property’s amenities</w:t>
+      </w:r>
+      <w:r>
+        <w:rPr>
+          <w:rFonts w:eastAsia="Times New Roman" w:cstheme="minorHAnsi"/>
+        </w:rPr>
+        <w:t xml:space="preserve"> using Google Location API</w:t>
+      </w:r>
+      <w:r>
+        <w:rPr>
+          <w:rFonts w:eastAsia="Times New Roman" w:cstheme="minorHAnsi"/>
+        </w:rPr>
+        <w:t>,</w:t>
+      </w:r>
+      <w:r>
+        <w:rPr>
+          <w:rFonts w:eastAsia="Times New Roman" w:cstheme="minorHAnsi"/>
+        </w:rPr>
+        <w:t xml:space="preserve"> Google Cities API</w:t>
+      </w:r>
+      <w:r>
+        <w:rPr>
+          <w:rFonts w:eastAsia="Times New Roman" w:cstheme="minorHAnsi"/>
+        </w:rPr>
+        <w:t xml:space="preserve">, and </w:t>
+      </w:r>
+      <w:proofErr w:type="spellStart"/>
+      <w:r>
+        <w:rPr>
+          <w:rFonts w:eastAsia="Times New Roman" w:cstheme="minorHAnsi"/>
+        </w:rPr>
+        <w:t>TeleportPublicAPI</w:t>
+      </w:r>
+      <w:proofErr w:type="spellEnd"/>
+    </w:p>
+    <w:p>
+      <w:pPr>
+        <w:rPr>
+          <w:rFonts w:eastAsia="Times New Roman" w:cstheme="minorHAnsi"/>
+        </w:rPr>
+      </w:pPr>
+      <w:r>
+        <w:rPr>
+          <w:rFonts w:eastAsia="Times New Roman" w:cstheme="minorHAnsi"/>
+          <w:b/>
+          <w:bCs/>
+        </w:rPr>
+        <w:t>Customer</w:t>
+      </w:r>
+    </w:p>
+    <w:p>
+      <w:pPr>
+        <w:rPr>
+          <w:rFonts w:eastAsia="Times New Roman" w:cstheme="minorHAnsi"/>
+        </w:rPr>
+      </w:pPr>
+      <w:r>
+        <w:rPr>
+          <w:rFonts w:eastAsia="Times New Roman" w:cstheme="minorHAnsi"/>
+        </w:rPr>
+        <w:t xml:space="preserve">(2.5 points) </w:t>
+      </w:r>
+      <w:r>
+        <w:rPr>
+          <w:rFonts w:eastAsia="Times New Roman" w:cstheme="minorHAnsi"/>
+        </w:rPr>
+        <w:t>As a customer, I want to view my property’s current vacancies in the event I want to change units at the conclusion of my lease</w:t>
+      </w:r>
+    </w:p>
+    <w:p>
+      <w:pPr>
+        <w:rPr>
+          <w:rFonts w:eastAsia="Times New Roman" w:cstheme="minorHAnsi"/>
+        </w:rPr>
+      </w:pPr>
+      <w:r>
+        <w:rPr>
+          <w:rFonts w:eastAsia="Times New Roman" w:cstheme="minorHAnsi"/>
+        </w:rPr>
+        <w:t xml:space="preserve">(5 points) </w:t>
+      </w:r>
+      <w:r>
+        <w:rPr>
+          <w:rFonts w:eastAsia="Times New Roman" w:cstheme="minorHAnsi"/>
+        </w:rPr>
+        <w:t>As a customer, I want to be able to pay my rent from the resident portal</w:t>
+      </w:r>
+      <w:r>
+        <w:rPr>
+          <w:rFonts w:eastAsia="Times New Roman" w:cstheme="minorHAnsi"/>
+        </w:rPr>
+        <w:t xml:space="preserve"> using </w:t>
+      </w:r>
+      <w:proofErr w:type="spellStart"/>
+      <w:r>
+        <w:rPr>
+          <w:rFonts w:eastAsia="Times New Roman" w:cstheme="minorHAnsi"/>
+        </w:rPr>
+        <w:t>Paypal</w:t>
+      </w:r>
+      <w:proofErr w:type="spellEnd"/>
+      <w:r>
+        <w:rPr>
+          <w:rFonts w:eastAsia="Times New Roman" w:cstheme="minorHAnsi"/>
+        </w:rPr>
+        <w:t xml:space="preserve"> API</w:t>
+      </w:r>
+    </w:p>
+    <w:p>
+      <w:pPr>
+        <w:rPr>
+          <w:rFonts w:eastAsia="Times New Roman" w:cstheme="minorHAnsi"/>
+        </w:rPr>
+      </w:pPr>
+      <w:r>
+        <w:rPr>
+          <w:rFonts w:eastAsia="Times New Roman" w:cstheme="minorHAnsi"/>
+          <w:highlight w:val="yellow"/>
+        </w:rPr>
+        <w:t xml:space="preserve">(15 points) </w:t>
+      </w:r>
+      <w:r>
+        <w:rPr>
+          <w:rFonts w:eastAsia="Times New Roman" w:cstheme="minorHAnsi"/>
+          <w:highlight w:val="yellow"/>
+        </w:rPr>
+        <w:t xml:space="preserve">As a customer, I want </w:t>
+      </w:r>
+      <w:r>
+        <w:rPr>
+          <w:rFonts w:eastAsia="Times New Roman" w:cstheme="minorHAnsi"/>
+          <w:highlight w:val="yellow"/>
+        </w:rPr>
+        <w:t>to be able to engage a Navigation Bot which will help direct me to resources which can help me solve simple maintenance problems</w:t>
+      </w:r>
+    </w:p>
+    <w:p>
+      <w:r>
+        <w:t xml:space="preserve">(7.5 points) </w:t>
+      </w:r>
+      <w:r>
+        <w:t>As a customer, I want to be able to send a video</w:t>
+      </w:r>
+      <w:r>
+        <w:t xml:space="preserve"> via the application</w:t>
+      </w:r>
+      <w:r>
+        <w:t xml:space="preserve"> </w:t>
+      </w:r>
+      <w:r>
+        <w:t xml:space="preserve">along with </w:t>
+      </w:r>
+      <w:r>
+        <w:t>details to a maintenance technician in the event the maintenance bot cannot help me resolve my issue</w:t>
+      </w:r>
+    </w:p>
+    <w:p>
+      <w:r>
+        <w:t xml:space="preserve">(5 points) </w:t>
+      </w:r>
+      <w:r>
+        <w:t>As a customer, I want to be able to see the maintenance feedback within the application which contains the estimated time of completion for the maintenance request</w:t>
+      </w:r>
+    </w:p>
+    <w:p>
+      <w:pPr>
+        <w:rPr>
+          <w:b/>
+          <w:bCs/>
+        </w:rPr>
+      </w:pPr>
+      <w:r>
+        <w:rPr>
+          <w:b/>
+          <w:bCs/>
+        </w:rPr>
+        <w:t>Maintenance</w:t>
+      </w:r>
+    </w:p>
+    <w:p>
+      <w:r>
+        <w:t xml:space="preserve">(2.5 points) </w:t>
+      </w:r>
+      <w:r>
+        <w:t>As a maintenance technician, I want to see a list of all pending maintenance requests</w:t>
+      </w:r>
+    </w:p>
+    <w:p>
+      <w:r>
+        <w:t xml:space="preserve">(5 points) </w:t>
+      </w:r>
+      <w:r>
+        <w:t>As a maintenance technician, I want to see a single maintenance request and its details including the video</w:t>
+      </w:r>
+      <w:r>
+        <w:t xml:space="preserve"> within the application</w:t>
+      </w:r>
+    </w:p>
+    <w:p>
+      <w:r>
+        <w:t xml:space="preserve">(5 points) </w:t>
+      </w:r>
+      <w:r>
+        <w:t>As a maintenance technician, I want to be able to send feedback to the customer</w:t>
+      </w:r>
+      <w:r>
+        <w:t xml:space="preserve"> </w:t>
+      </w:r>
+      <w:r>
+        <w:t>within the application</w:t>
+      </w:r>
+      <w:r>
+        <w:t xml:space="preserve"> detailing the request time projected completion status</w:t>
+      </w:r>
+    </w:p>
+    <w:p>
+      <w:r>
+        <w:t xml:space="preserve">(2.5 points) </w:t>
+      </w:r>
+      <w:r>
+        <w:t>As a maintenance technician, I want to be able to complete a maintenance request</w:t>
+      </w:r>
+    </w:p>
+    <w:p>
+      <w:r>
+        <w:rPr>
+          <w:b/>
+          <w:bCs/>
+        </w:rPr>
+        <w:t>Manager</w:t>
+      </w:r>
+    </w:p>
+    <w:p>
+      <w:r>
+        <w:t xml:space="preserve">(5 points) </w:t>
+      </w:r>
+      <w:r>
+        <w:t>As a manager, I want to be able to approve accounts and assign them as either a Resident or Maintenance Tech</w:t>
+      </w:r>
+    </w:p>
+    <w:p>
       <w:bookmarkStart w:id="0" w:name="_GoBack"/>
       <w:bookmarkEnd w:id="0"/>
-      <w:proofErr w:type="spellStart"/>
-      <w:r>
-        <w:rPr>
-          <w:b/>
-        </w:rPr>
-        <w:t>Propertech</w:t>
-      </w:r>
-      <w:proofErr w:type="spellEnd"/>
-      <w:r>
-        <w:rPr>
-          <w:b/>
-        </w:rPr>
-        <w:t xml:space="preserve"> </w:t>
-      </w:r>
-      <w:r>
-        <w:rPr>
-          <w:b/>
-        </w:rPr>
-        <w:t>Rental Management Software</w:t>
-      </w:r>
-    </w:p>
-    <w:p>
-      <w:r>
-        <w:rPr>
-          <w:b/>
-        </w:rPr>
-        <w:t xml:space="preserve">Learning objective: </w:t>
-      </w:r>
-      <w:r>
-        <w:t>Build a Rental Management Application</w:t>
-      </w:r>
-    </w:p>
-    <w:p>
-      <w:r>
-        <w:rPr>
-          <w:b/>
-        </w:rPr>
-        <w:t>Technologies:</w:t>
-      </w:r>
-      <w:r>
-        <w:t xml:space="preserve"> ASP.NET Web API, JavaScript, jQuery, </w:t>
-      </w:r>
-      <w:r>
-        <w:t xml:space="preserve">AJAX, </w:t>
-      </w:r>
-      <w:r>
-        <w:t>HTML, CSS</w:t>
-      </w:r>
-      <w:r>
-        <w:t>, Postman</w:t>
-      </w:r>
-    </w:p>
-    <w:p>
-      <w:pPr>
-        <w:rPr>
-          <w:rFonts w:eastAsia="Times New Roman" w:cstheme="minorHAnsi"/>
-          <w:b/>
-          <w:bCs/>
-        </w:rPr>
-      </w:pPr>
-      <w:r>
-        <w:rPr>
-          <w:rFonts w:eastAsia="Times New Roman" w:cstheme="minorHAnsi"/>
-          <w:b/>
-          <w:bCs/>
-        </w:rPr>
-        <w:t xml:space="preserve">Project: </w:t>
-      </w:r>
-      <w:r>
-        <w:rPr>
-          <w:rFonts w:eastAsia="Times New Roman" w:cstheme="minorHAnsi"/>
-        </w:rPr>
-        <w:t>/</w:t>
-      </w:r>
-      <w:r>
-        <w:rPr>
-          <w:rFonts w:eastAsia="Times New Roman" w:cstheme="minorHAnsi"/>
-        </w:rPr>
-        <w:t>92.5</w:t>
-      </w:r>
-    </w:p>
-    <w:p>
-      <w:pPr>
-        <w:rPr>
-          <w:rFonts w:eastAsia="Times New Roman" w:cstheme="minorHAnsi"/>
-          <w:b/>
-          <w:bCs/>
-        </w:rPr>
-      </w:pPr>
-      <w:r>
-        <w:rPr>
-          <w:rFonts w:eastAsia="Times New Roman" w:cstheme="minorHAnsi"/>
-          <w:b/>
-          <w:bCs/>
-        </w:rPr>
-        <w:t xml:space="preserve">Presentation: </w:t>
-      </w:r>
-      <w:r>
-        <w:rPr>
-          <w:rFonts w:eastAsia="Times New Roman" w:cstheme="minorHAnsi"/>
-        </w:rPr>
-        <w:t>/20</w:t>
-      </w:r>
-    </w:p>
-    <w:p>
-      <w:pPr>
-        <w:rPr>
-          <w:rFonts w:eastAsia="Times New Roman" w:cstheme="minorHAnsi"/>
-          <w:b/>
-          <w:bCs/>
-        </w:rPr>
-      </w:pPr>
-      <w:r>
-        <w:rPr>
-          <w:rFonts w:eastAsia="Times New Roman" w:cstheme="minorHAnsi"/>
-          <w:b/>
-          <w:bCs/>
-        </w:rPr>
-        <w:t>Anonymous User</w:t>
-      </w:r>
-    </w:p>
-    <w:p>
-      <w:pPr>
-        <w:rPr>
-          <w:rFonts w:eastAsia="Times New Roman" w:cstheme="minorHAnsi"/>
-        </w:rPr>
-      </w:pPr>
-      <w:r>
-        <w:rPr>
-          <w:rFonts w:eastAsia="Times New Roman" w:cstheme="minorHAnsi"/>
-        </w:rPr>
-        <w:t xml:space="preserve">(2.5 points) </w:t>
-      </w:r>
-      <w:r>
-        <w:rPr>
-          <w:rFonts w:eastAsia="Times New Roman" w:cstheme="minorHAnsi"/>
-        </w:rPr>
-        <w:t>As an anonymous user, I want to view a property’s current vacancies and the details of that unit</w:t>
-      </w:r>
-    </w:p>
-    <w:p>
-      <w:pPr>
-        <w:rPr>
-          <w:rFonts w:eastAsia="Times New Roman" w:cstheme="minorHAnsi"/>
-        </w:rPr>
-      </w:pPr>
-      <w:r>
-        <w:rPr>
-          <w:rFonts w:eastAsia="Times New Roman" w:cstheme="minorHAnsi"/>
-        </w:rPr>
-        <w:t xml:space="preserve">(7.5 points) </w:t>
-      </w:r>
-      <w:r>
-        <w:rPr>
-          <w:rFonts w:eastAsia="Times New Roman" w:cstheme="minorHAnsi"/>
-        </w:rPr>
-        <w:t>As an anonymous user, I want to contact the property manager about a specific unit vacancy</w:t>
-      </w:r>
-      <w:r>
-        <w:rPr>
-          <w:rFonts w:eastAsia="Times New Roman" w:cstheme="minorHAnsi"/>
-        </w:rPr>
-        <w:t xml:space="preserve"> and send an email to the property using </w:t>
-      </w:r>
-      <w:proofErr w:type="spellStart"/>
-      <w:r>
-        <w:rPr>
-          <w:rFonts w:eastAsia="Times New Roman" w:cstheme="minorHAnsi"/>
-        </w:rPr>
-        <w:t>MailKit</w:t>
-      </w:r>
-      <w:proofErr w:type="spellEnd"/>
-      <w:r>
-        <w:rPr>
-          <w:rFonts w:eastAsia="Times New Roman" w:cstheme="minorHAnsi"/>
-        </w:rPr>
-        <w:t xml:space="preserve"> API</w:t>
-      </w:r>
-    </w:p>
-    <w:p>
-      <w:pPr>
-        <w:rPr>
-          <w:rFonts w:eastAsia="Times New Roman" w:cstheme="minorHAnsi"/>
-        </w:rPr>
-      </w:pPr>
-      <w:r>
-        <w:rPr>
-          <w:rFonts w:eastAsia="Times New Roman" w:cstheme="minorHAnsi"/>
-        </w:rPr>
-        <w:t xml:space="preserve">(10 points) </w:t>
-      </w:r>
-      <w:r>
-        <w:rPr>
-          <w:rFonts w:eastAsia="Times New Roman" w:cstheme="minorHAnsi"/>
-        </w:rPr>
-        <w:t>As an anonymous user, I want to be able to see the location of the property, neighborhood highlights</w:t>
-      </w:r>
-      <w:r>
-        <w:rPr>
-          <w:rFonts w:eastAsia="Times New Roman" w:cstheme="minorHAnsi"/>
-        </w:rPr>
-        <w:t xml:space="preserve"> (points of interest)</w:t>
-      </w:r>
-      <w:r>
-        <w:rPr>
-          <w:rFonts w:eastAsia="Times New Roman" w:cstheme="minorHAnsi"/>
-        </w:rPr>
-        <w:t>, and the property’s amenities</w:t>
-      </w:r>
-      <w:r>
-        <w:rPr>
-          <w:rFonts w:eastAsia="Times New Roman" w:cstheme="minorHAnsi"/>
-        </w:rPr>
-        <w:t xml:space="preserve"> using Google Location API</w:t>
-      </w:r>
-      <w:r>
-        <w:rPr>
-          <w:rFonts w:eastAsia="Times New Roman" w:cstheme="minorHAnsi"/>
-        </w:rPr>
-        <w:t>,</w:t>
-      </w:r>
-      <w:r>
-        <w:rPr>
-          <w:rFonts w:eastAsia="Times New Roman" w:cstheme="minorHAnsi"/>
-        </w:rPr>
-        <w:t xml:space="preserve"> Google Cities API</w:t>
-      </w:r>
-      <w:r>
-        <w:rPr>
-          <w:rFonts w:eastAsia="Times New Roman" w:cstheme="minorHAnsi"/>
-        </w:rPr>
-        <w:t xml:space="preserve">, and </w:t>
-      </w:r>
-      <w:proofErr w:type="spellStart"/>
-      <w:r>
-        <w:rPr>
-          <w:rFonts w:eastAsia="Times New Roman" w:cstheme="minorHAnsi"/>
-        </w:rPr>
-        <w:t>TeleportPublicAPI</w:t>
-      </w:r>
-      <w:proofErr w:type="spellEnd"/>
-    </w:p>
-    <w:p>
-      <w:pPr>
-        <w:rPr>
-          <w:rFonts w:eastAsia="Times New Roman" w:cstheme="minorHAnsi"/>
-        </w:rPr>
-      </w:pPr>
-      <w:r>
-        <w:rPr>
-          <w:rFonts w:eastAsia="Times New Roman" w:cstheme="minorHAnsi"/>
-          <w:b/>
-          <w:bCs/>
-        </w:rPr>
-        <w:t>Customer</w:t>
-      </w:r>
-    </w:p>
-    <w:p>
-      <w:pPr>
-        <w:rPr>
-          <w:rFonts w:eastAsia="Times New Roman" w:cstheme="minorHAnsi"/>
-        </w:rPr>
-      </w:pPr>
-      <w:r>
-        <w:rPr>
-          <w:rFonts w:eastAsia="Times New Roman" w:cstheme="minorHAnsi"/>
-        </w:rPr>
-        <w:t xml:space="preserve">(2.5 points) </w:t>
-      </w:r>
-      <w:r>
-        <w:rPr>
-          <w:rFonts w:eastAsia="Times New Roman" w:cstheme="minorHAnsi"/>
-        </w:rPr>
-        <w:t>As a customer, I want to view my property’s current vacancies in the event I want to change units at the conclusion of my lease</w:t>
-      </w:r>
-    </w:p>
-    <w:p>
-      <w:pPr>
-        <w:rPr>
-          <w:rFonts w:eastAsia="Times New Roman" w:cstheme="minorHAnsi"/>
-        </w:rPr>
-      </w:pPr>
-      <w:r>
-        <w:rPr>
-          <w:rFonts w:eastAsia="Times New Roman" w:cstheme="minorHAnsi"/>
-        </w:rPr>
-        <w:t xml:space="preserve">(5 points) </w:t>
-      </w:r>
-      <w:r>
-        <w:rPr>
-          <w:rFonts w:eastAsia="Times New Roman" w:cstheme="minorHAnsi"/>
-        </w:rPr>
-        <w:t>As a customer, I want to be able to pay my rent from the resident portal</w:t>
-      </w:r>
-      <w:r>
-        <w:rPr>
-          <w:rFonts w:eastAsia="Times New Roman" w:cstheme="minorHAnsi"/>
-        </w:rPr>
-        <w:t xml:space="preserve"> using </w:t>
-      </w:r>
-      <w:proofErr w:type="spellStart"/>
-      <w:r>
-        <w:rPr>
-          <w:rFonts w:eastAsia="Times New Roman" w:cstheme="minorHAnsi"/>
-        </w:rPr>
-        <w:t>Paypal</w:t>
-      </w:r>
-      <w:proofErr w:type="spellEnd"/>
-      <w:r>
-        <w:rPr>
-          <w:rFonts w:eastAsia="Times New Roman" w:cstheme="minorHAnsi"/>
-        </w:rPr>
-        <w:t xml:space="preserve"> API</w:t>
-      </w:r>
-    </w:p>
-    <w:p>
-      <w:pPr>
-        <w:rPr>
-          <w:rFonts w:eastAsia="Times New Roman" w:cstheme="minorHAnsi"/>
-        </w:rPr>
-      </w:pPr>
-      <w:r>
-        <w:rPr>
-          <w:rFonts w:eastAsia="Times New Roman" w:cstheme="minorHAnsi"/>
-        </w:rPr>
-        <w:t xml:space="preserve">(15 points) </w:t>
-      </w:r>
-      <w:r>
-        <w:rPr>
-          <w:rFonts w:eastAsia="Times New Roman" w:cstheme="minorHAnsi"/>
-        </w:rPr>
-        <w:t xml:space="preserve">As a customer, I want </w:t>
-      </w:r>
-      <w:r>
-        <w:rPr>
-          <w:rFonts w:eastAsia="Times New Roman" w:cstheme="minorHAnsi"/>
-        </w:rPr>
-        <w:t>to be able to engage a Navigation Bot which will help direct me to resources which can help me solve simple maintenance problems</w:t>
-      </w:r>
-    </w:p>
-    <w:p>
-      <w:r>
-        <w:t xml:space="preserve">(7.5 points) </w:t>
-      </w:r>
-      <w:r>
-        <w:t>As a customer, I want to be able to send a video</w:t>
-      </w:r>
-      <w:r>
-        <w:t xml:space="preserve"> via the application</w:t>
-      </w:r>
-      <w:r>
-        <w:t xml:space="preserve"> </w:t>
-      </w:r>
-      <w:r>
-        <w:t xml:space="preserve">along with </w:t>
-      </w:r>
-      <w:r>
-        <w:t>details to a maintenance technician in the event the maintenance bot cannot help me resolve my issue</w:t>
-      </w:r>
-    </w:p>
-    <w:p>
-      <w:r>
-        <w:t xml:space="preserve">(5 points) </w:t>
-      </w:r>
-      <w:r>
-        <w:t>As a customer, I want to be able to see the maintenance feedback within the application which contains the estimated time of completion for the maintenance request</w:t>
-      </w:r>
-    </w:p>
-    <w:p>
-      <w:pPr>
-        <w:rPr>
-          <w:b/>
-          <w:bCs/>
-        </w:rPr>
-      </w:pPr>
-      <w:r>
-        <w:rPr>
-          <w:b/>
-          <w:bCs/>
-        </w:rPr>
-        <w:t>Maintenance</w:t>
-      </w:r>
-    </w:p>
-    <w:p>
-      <w:r>
-        <w:t xml:space="preserve">(2.5 points) </w:t>
-      </w:r>
-      <w:r>
-        <w:t>As a maintenance technician, I want to see a list of all pending maintenance requests</w:t>
-      </w:r>
-    </w:p>
-    <w:p>
-      <w:r>
-        <w:t xml:space="preserve">(5 points) </w:t>
-      </w:r>
-      <w:r>
-        <w:t>As a maintenance technician, I want to see a single maintenance request and its details including the video</w:t>
-      </w:r>
-      <w:r>
-        <w:t xml:space="preserve"> within the application</w:t>
-      </w:r>
-    </w:p>
-    <w:p>
-      <w:r>
-        <w:t xml:space="preserve">(5 points) </w:t>
-      </w:r>
-      <w:r>
-        <w:t>As a maintenance technician, I want to be able to send feedback to the customer</w:t>
-      </w:r>
-      <w:r>
-        <w:t xml:space="preserve"> </w:t>
-      </w:r>
-      <w:r>
-        <w:t>within the application</w:t>
-      </w:r>
-      <w:r>
-        <w:t xml:space="preserve"> detailing the request time projected completion status</w:t>
-      </w:r>
-    </w:p>
-    <w:p>
-      <w:r>
-        <w:t xml:space="preserve">(2.5 points) </w:t>
-      </w:r>
-      <w:r>
-        <w:t>As a maintenance technician, I want to be able to complete a maintenance request</w:t>
-      </w:r>
-    </w:p>
-    <w:p>
-      <w:r>
-        <w:rPr>
-          <w:b/>
-          <w:bCs/>
-        </w:rPr>
-        <w:t>Manager</w:t>
-      </w:r>
-    </w:p>
-    <w:p>
-      <w:r>
-        <w:t xml:space="preserve">(5 points) </w:t>
-      </w:r>
-      <w:r>
-        <w:t>As a manager, I want to be able to approve accounts and assign them as either a Resident or Maintenance Tech</w:t>
-      </w:r>
-    </w:p>
-    <w:p>
-      <w:r>
+      <w:r>
+        <w:rPr>
+          <w:highlight w:val="yellow"/>
+        </w:rPr>
         <w:lastRenderedPageBreak/>
         <w:t xml:space="preserve">(2.5 points) </w:t>
       </w:r>
       <w:r>
+        <w:rPr>
+          <w:highlight w:val="yellow"/>
+        </w:rPr>
         <w:t xml:space="preserve">As a manager, I want to be able to </w:t>
       </w:r>
       <w:r>
+        <w:rPr>
+          <w:highlight w:val="yellow"/>
+        </w:rPr>
         <w:t>update my property in the application with all applicable buildings and units to accurately reflect my property composition</w:t>
       </w:r>
     </w:p>

--- a/Rental_Management_User_Stories.docx
+++ b/Rental_Management_User_Stories.docx
@@ -277,12 +277,14 @@
       <w:r>
         <w:rPr>
           <w:rFonts w:eastAsia="Times New Roman" w:cstheme="minorHAnsi"/>
+          <w:highlight w:val="yellow"/>
         </w:rPr>
         <w:t xml:space="preserve">(2.5 points) </w:t>
       </w:r>
       <w:r>
         <w:rPr>
           <w:rFonts w:eastAsia="Times New Roman" w:cstheme="minorHAnsi"/>
+          <w:highlight w:val="yellow"/>
         </w:rPr>
         <w:t>As a customer, I want to view my property’s current vacancies in the event I want to change units at the conclusion of my lease</w:t>
       </w:r>
@@ -356,111 +358,135 @@
     </w:p>
     <w:p>
       <w:r>
+        <w:rPr>
+          <w:highlight w:val="yellow"/>
+        </w:rPr>
         <w:t xml:space="preserve">(7.5 points) </w:t>
       </w:r>
       <w:r>
+        <w:rPr>
+          <w:highlight w:val="yellow"/>
+        </w:rPr>
         <w:t>As a customer, I want to be able to send a video</w:t>
       </w:r>
       <w:r>
+        <w:rPr>
+          <w:highlight w:val="yellow"/>
+        </w:rPr>
         <w:t xml:space="preserve"> via the application</w:t>
       </w:r>
       <w:r>
+        <w:rPr>
+          <w:highlight w:val="yellow"/>
+        </w:rPr>
         <w:t xml:space="preserve"> </w:t>
       </w:r>
       <w:r>
+        <w:rPr>
+          <w:highlight w:val="yellow"/>
+        </w:rPr>
         <w:t xml:space="preserve">along with </w:t>
       </w:r>
       <w:r>
-        <w:t>details to a maintenance technician in the event the maintenance bot cannot help me resolve my issue</w:t>
-      </w:r>
-    </w:p>
-    <w:p>
-      <w:r>
-        <w:t xml:space="preserve">(5 points) </w:t>
-      </w:r>
-      <w:r>
-        <w:t>As a customer, I want to be able to see the maintenance feedback within the application which contains the estimated time of completion for the maintenance request</w:t>
-      </w:r>
-    </w:p>
-    <w:p>
-      <w:pPr>
-        <w:rPr>
-          <w:b/>
-          <w:bCs/>
-        </w:rPr>
-      </w:pPr>
-      <w:r>
-        <w:rPr>
-          <w:b/>
-          <w:bCs/>
-        </w:rPr>
-        <w:t>Maintenance</w:t>
-      </w:r>
-    </w:p>
-    <w:p>
-      <w:r>
-        <w:t xml:space="preserve">(2.5 points) </w:t>
-      </w:r>
-      <w:r>
-        <w:t>As a maintenance technician, I want to see a list of all pending maintenance requests</w:t>
-      </w:r>
-    </w:p>
-    <w:p>
-      <w:r>
-        <w:t xml:space="preserve">(5 points) </w:t>
-      </w:r>
-      <w:r>
-        <w:t>As a maintenance technician, I want to see a single maintenance request and its details including the video</w:t>
-      </w:r>
-      <w:r>
-        <w:t xml:space="preserve"> within the application</w:t>
-      </w:r>
-    </w:p>
-    <w:p>
-      <w:r>
-        <w:t xml:space="preserve">(5 points) </w:t>
-      </w:r>
-      <w:r>
-        <w:t>As a maintenance technician, I want to be able to send feedback to the customer</w:t>
-      </w:r>
-      <w:r>
-        <w:t xml:space="preserve"> </w:t>
-      </w:r>
-      <w:r>
-        <w:t>within the application</w:t>
-      </w:r>
-      <w:r>
-        <w:t xml:space="preserve"> detailing the request time projected completion status</w:t>
-      </w:r>
-    </w:p>
-    <w:p>
-      <w:r>
-        <w:t xml:space="preserve">(2.5 points) </w:t>
-      </w:r>
-      <w:r>
-        <w:t>As a maintenance technician, I want to be able to complete a maintenance request</w:t>
-      </w:r>
-    </w:p>
-    <w:p>
-      <w:r>
-        <w:rPr>
-          <w:b/>
-          <w:bCs/>
-        </w:rPr>
-        <w:t>Manager</w:t>
-      </w:r>
-    </w:p>
-    <w:p>
-      <w:r>
-        <w:t xml:space="preserve">(5 points) </w:t>
-      </w:r>
-      <w:r>
-        <w:t>As a manager, I want to be able to approve accounts and assign them as either a Resident or Maintenance Tech</w:t>
-      </w:r>
-    </w:p>
-    <w:p>
+        <w:rPr>
+          <w:highlight w:val="yellow"/>
+        </w:rPr>
+        <w:t>details to a maintenance technic</w:t>
+      </w:r>
       <w:bookmarkStart w:id="0" w:name="_GoBack"/>
       <w:bookmarkEnd w:id="0"/>
+      <w:r>
+        <w:rPr>
+          <w:highlight w:val="yellow"/>
+        </w:rPr>
+        <w:t>ian in the event the maintenance bot cannot help me resolve my issue</w:t>
+      </w:r>
+    </w:p>
+    <w:p>
+      <w:r>
+        <w:t xml:space="preserve">(5 points) </w:t>
+      </w:r>
+      <w:r>
+        <w:t>As a customer, I want to be able to see the maintenance feedback within the application which contains the estimated time of completion for the maintenance request</w:t>
+      </w:r>
+    </w:p>
+    <w:p>
+      <w:pPr>
+        <w:rPr>
+          <w:b/>
+          <w:bCs/>
+        </w:rPr>
+      </w:pPr>
+      <w:r>
+        <w:rPr>
+          <w:b/>
+          <w:bCs/>
+        </w:rPr>
+        <w:t>Maintenance</w:t>
+      </w:r>
+    </w:p>
+    <w:p>
+      <w:r>
+        <w:t xml:space="preserve">(2.5 points) </w:t>
+      </w:r>
+      <w:r>
+        <w:t>As a maintenance technician, I want to see a list of all pending maintenance requests</w:t>
+      </w:r>
+    </w:p>
+    <w:p>
+      <w:r>
+        <w:t xml:space="preserve">(5 points) </w:t>
+      </w:r>
+      <w:r>
+        <w:t>As a maintenance technician, I want to see a single maintenance request and its details including the video</w:t>
+      </w:r>
+      <w:r>
+        <w:t xml:space="preserve"> within the application</w:t>
+      </w:r>
+    </w:p>
+    <w:p>
+      <w:r>
+        <w:t xml:space="preserve">(5 points) </w:t>
+      </w:r>
+      <w:r>
+        <w:t>As a maintenance technician, I want to be able to send feedback to the customer</w:t>
+      </w:r>
+      <w:r>
+        <w:t xml:space="preserve"> </w:t>
+      </w:r>
+      <w:r>
+        <w:t>within the application</w:t>
+      </w:r>
+      <w:r>
+        <w:t xml:space="preserve"> detailing the request time projected completion status</w:t>
+      </w:r>
+    </w:p>
+    <w:p>
+      <w:r>
+        <w:t xml:space="preserve">(2.5 points) </w:t>
+      </w:r>
+      <w:r>
+        <w:t>As a maintenance technician, I want to be able to complete a maintenance request</w:t>
+      </w:r>
+    </w:p>
+    <w:p>
+      <w:r>
+        <w:rPr>
+          <w:b/>
+          <w:bCs/>
+        </w:rPr>
+        <w:t>Manager</w:t>
+      </w:r>
+    </w:p>
+    <w:p>
+      <w:r>
+        <w:t xml:space="preserve">(5 points) </w:t>
+      </w:r>
+      <w:r>
+        <w:t>As a manager, I want to be able to approve accounts and assign them as either a Resident or Maintenance Tech</w:t>
+      </w:r>
+    </w:p>
+    <w:p>
       <w:r>
         <w:rPr>
           <w:highlight w:val="yellow"/>
@@ -605,9 +631,15 @@
     <w:p>
       <w:r>
         <w:rPr>
+          <w:highlight w:val="yellow"/>
+        </w:rPr>
+        <w:t xml:space="preserve">Bonus: As a manager, I want to be able to view overdue tenant balances </w:t>
+      </w:r>
+      <w:r>
+        <w:rPr>
           <w:highlight w:val="magenta"/>
         </w:rPr>
-        <w:t>Bonus: As a manager, I want to be able to view overdue tenant balances and be able to send a message via Email API to overdue accountholders</w:t>
+        <w:t>and be able to send a message via Email API to overdue accountholders</w:t>
       </w:r>
     </w:p>
     <w:p>

--- a/Rental_Management_User_Stories.docx
+++ b/Rental_Management_User_Stories.docx
@@ -160,18 +160,21 @@
       <w:r>
         <w:rPr>
           <w:rFonts w:eastAsia="Times New Roman" w:cstheme="minorHAnsi"/>
+          <w:highlight w:val="yellow"/>
         </w:rPr>
         <w:t xml:space="preserve">(7.5 points) </w:t>
       </w:r>
       <w:r>
         <w:rPr>
           <w:rFonts w:eastAsia="Times New Roman" w:cstheme="minorHAnsi"/>
+          <w:highlight w:val="yellow"/>
         </w:rPr>
         <w:t>As an anonymous user, I want to contact the property manager about a specific unit vacancy</w:t>
       </w:r>
       <w:r>
         <w:rPr>
           <w:rFonts w:eastAsia="Times New Roman" w:cstheme="minorHAnsi"/>
+          <w:highlight w:val="yellow"/>
         </w:rPr>
         <w:t xml:space="preserve"> and send an email to the property using </w:t>
       </w:r>
@@ -179,6 +182,7 @@
       <w:r>
         <w:rPr>
           <w:rFonts w:eastAsia="Times New Roman" w:cstheme="minorHAnsi"/>
+          <w:highlight w:val="yellow"/>
         </w:rPr>
         <w:t>MailKit</w:t>
       </w:r>
@@ -186,6 +190,7 @@
       <w:r>
         <w:rPr>
           <w:rFonts w:eastAsia="Times New Roman" w:cstheme="minorHAnsi"/>
+          <w:highlight w:val="yellow"/>
         </w:rPr>
         <w:t xml:space="preserve"> API</w:t>
       </w:r>
@@ -200,47 +205,68 @@
         <w:rPr>
           <w:rFonts w:eastAsia="Times New Roman" w:cstheme="minorHAnsi"/>
         </w:rPr>
-        <w:t xml:space="preserve">(10 points) </w:t>
-      </w:r>
-      <w:r>
-        <w:rPr>
-          <w:rFonts w:eastAsia="Times New Roman" w:cstheme="minorHAnsi"/>
+        <w:t>(</w:t>
+      </w:r>
+      <w:r>
+        <w:rPr>
+          <w:rFonts w:eastAsia="Times New Roman" w:cstheme="minorHAnsi"/>
+          <w:highlight w:val="yellow"/>
+        </w:rPr>
+        <w:t xml:space="preserve">10 points) </w:t>
+      </w:r>
+      <w:r>
+        <w:rPr>
+          <w:rFonts w:eastAsia="Times New Roman" w:cstheme="minorHAnsi"/>
+          <w:highlight w:val="yellow"/>
         </w:rPr>
         <w:t>As an anonymous user, I want to be able to see the location of the property, neighborhood highlights</w:t>
       </w:r>
       <w:r>
         <w:rPr>
           <w:rFonts w:eastAsia="Times New Roman" w:cstheme="minorHAnsi"/>
+          <w:highlight w:val="yellow"/>
         </w:rPr>
         <w:t xml:space="preserve"> (points of interest)</w:t>
       </w:r>
       <w:r>
         <w:rPr>
           <w:rFonts w:eastAsia="Times New Roman" w:cstheme="minorHAnsi"/>
+          <w:highlight w:val="yellow"/>
         </w:rPr>
         <w:t>, and the property’s amenities</w:t>
       </w:r>
       <w:r>
         <w:rPr>
           <w:rFonts w:eastAsia="Times New Roman" w:cstheme="minorHAnsi"/>
-        </w:rPr>
-        <w:t xml:space="preserve"> using Google Location API</w:t>
-      </w:r>
-      <w:r>
-        <w:rPr>
-          <w:rFonts w:eastAsia="Times New Roman" w:cstheme="minorHAnsi"/>
+          <w:highlight w:val="yellow"/>
+        </w:rPr>
+        <w:t xml:space="preserve"> using Google Location </w:t>
+      </w:r>
+      <w:r>
+        <w:rPr>
+          <w:rFonts w:eastAsia="Times New Roman" w:cstheme="minorHAnsi"/>
+          <w:highlight w:val="yellow"/>
+        </w:rPr>
+        <w:t>API</w:t>
+      </w:r>
+      <w:r>
+        <w:rPr>
+          <w:rFonts w:eastAsia="Times New Roman" w:cstheme="minorHAnsi"/>
+          <w:highlight w:val="yellow"/>
         </w:rPr>
         <w:t>,</w:t>
       </w:r>
       <w:r>
         <w:rPr>
           <w:rFonts w:eastAsia="Times New Roman" w:cstheme="minorHAnsi"/>
+          <w:highlight w:val="yellow"/>
         </w:rPr>
         <w:t xml:space="preserve"> Google Cities API</w:t>
       </w:r>
       <w:r>
         <w:rPr>
           <w:rFonts w:eastAsia="Times New Roman" w:cstheme="minorHAnsi"/>
+          <w:highlight w:val="yellow"/>
         </w:rPr>
         <w:t xml:space="preserve">, and </w:t>
       </w:r>
@@ -248,165 +274,160 @@
       <w:r>
         <w:rPr>
           <w:rFonts w:eastAsia="Times New Roman" w:cstheme="minorHAnsi"/>
+          <w:highlight w:val="yellow"/>
         </w:rPr>
         <w:t>TeleportPublicAPI</w:t>
-      </w:r>
-      <w:proofErr w:type="spellEnd"/>
-    </w:p>
-    <w:p>
-      <w:pPr>
-        <w:rPr>
-          <w:rFonts w:eastAsia="Times New Roman" w:cstheme="minorHAnsi"/>
-        </w:rPr>
-      </w:pPr>
-      <w:r>
-        <w:rPr>
-          <w:rFonts w:eastAsia="Times New Roman" w:cstheme="minorHAnsi"/>
-          <w:b/>
-          <w:bCs/>
-        </w:rPr>
-        <w:t>Customer</w:t>
-      </w:r>
-    </w:p>
-    <w:p>
-      <w:pPr>
-        <w:rPr>
-          <w:rFonts w:eastAsia="Times New Roman" w:cstheme="minorHAnsi"/>
-        </w:rPr>
-      </w:pPr>
-      <w:r>
-        <w:rPr>
-          <w:rFonts w:eastAsia="Times New Roman" w:cstheme="minorHAnsi"/>
-          <w:highlight w:val="yellow"/>
-        </w:rPr>
-        <w:t xml:space="preserve">(2.5 points) </w:t>
-      </w:r>
-      <w:r>
-        <w:rPr>
-          <w:rFonts w:eastAsia="Times New Roman" w:cstheme="minorHAnsi"/>
-          <w:highlight w:val="yellow"/>
-        </w:rPr>
-        <w:t>As a customer, I want to view my property’s current vacancies in the event I want to change units at the conclusion of my lease</w:t>
-      </w:r>
-    </w:p>
-    <w:p>
-      <w:pPr>
-        <w:rPr>
-          <w:rFonts w:eastAsia="Times New Roman" w:cstheme="minorHAnsi"/>
-        </w:rPr>
-      </w:pPr>
-      <w:r>
-        <w:rPr>
-          <w:rFonts w:eastAsia="Times New Roman" w:cstheme="minorHAnsi"/>
-        </w:rPr>
-        <w:t xml:space="preserve">(5 points) </w:t>
-      </w:r>
-      <w:r>
-        <w:rPr>
-          <w:rFonts w:eastAsia="Times New Roman" w:cstheme="minorHAnsi"/>
-        </w:rPr>
-        <w:t>As a customer, I want to be able to pay my rent from the resident portal</w:t>
-      </w:r>
-      <w:r>
-        <w:rPr>
-          <w:rFonts w:eastAsia="Times New Roman" w:cstheme="minorHAnsi"/>
-        </w:rPr>
-        <w:t xml:space="preserve"> using </w:t>
-      </w:r>
-      <w:proofErr w:type="spellStart"/>
-      <w:r>
-        <w:rPr>
-          <w:rFonts w:eastAsia="Times New Roman" w:cstheme="minorHAnsi"/>
-        </w:rPr>
-        <w:t>Paypal</w:t>
-      </w:r>
-      <w:proofErr w:type="spellEnd"/>
-      <w:r>
-        <w:rPr>
-          <w:rFonts w:eastAsia="Times New Roman" w:cstheme="minorHAnsi"/>
-        </w:rPr>
-        <w:t xml:space="preserve"> API</w:t>
-      </w:r>
-    </w:p>
-    <w:p>
-      <w:pPr>
-        <w:rPr>
-          <w:rFonts w:eastAsia="Times New Roman" w:cstheme="minorHAnsi"/>
-        </w:rPr>
-      </w:pPr>
-      <w:r>
-        <w:rPr>
-          <w:rFonts w:eastAsia="Times New Roman" w:cstheme="minorHAnsi"/>
-          <w:highlight w:val="yellow"/>
-        </w:rPr>
-        <w:t xml:space="preserve">(15 points) </w:t>
-      </w:r>
-      <w:r>
-        <w:rPr>
-          <w:rFonts w:eastAsia="Times New Roman" w:cstheme="minorHAnsi"/>
-          <w:highlight w:val="yellow"/>
-        </w:rPr>
-        <w:t xml:space="preserve">As a customer, I want </w:t>
-      </w:r>
-      <w:r>
-        <w:rPr>
-          <w:rFonts w:eastAsia="Times New Roman" w:cstheme="minorHAnsi"/>
-          <w:highlight w:val="yellow"/>
-        </w:rPr>
-        <w:t>to be able to engage a Navigation Bot which will help direct me to resources which can help me solve simple maintenance problems</w:t>
-      </w:r>
-    </w:p>
-    <w:p>
-      <w:r>
-        <w:rPr>
-          <w:highlight w:val="yellow"/>
-        </w:rPr>
-        <w:t xml:space="preserve">(7.5 points) </w:t>
-      </w:r>
-      <w:r>
-        <w:rPr>
-          <w:highlight w:val="yellow"/>
-        </w:rPr>
-        <w:t>As a customer, I want to be able to send a video</w:t>
-      </w:r>
-      <w:r>
-        <w:rPr>
-          <w:highlight w:val="yellow"/>
-        </w:rPr>
-        <w:t xml:space="preserve"> via the application</w:t>
-      </w:r>
-      <w:r>
-        <w:rPr>
-          <w:highlight w:val="yellow"/>
-        </w:rPr>
-        <w:t xml:space="preserve"> </w:t>
-      </w:r>
-      <w:r>
-        <w:rPr>
-          <w:highlight w:val="yellow"/>
-        </w:rPr>
-        <w:t xml:space="preserve">along with </w:t>
-      </w:r>
-      <w:r>
-        <w:rPr>
-          <w:highlight w:val="yellow"/>
-        </w:rPr>
-        <w:t>details to a maintenance technic</w:t>
       </w:r>
       <w:bookmarkStart w:id="0" w:name="_GoBack"/>
       <w:bookmarkEnd w:id="0"/>
-      <w:r>
-        <w:rPr>
-          <w:highlight w:val="yellow"/>
-        </w:rPr>
-        <w:t>ian in the event the maintenance bot cannot help me resolve my issue</w:t>
-      </w:r>
-    </w:p>
-    <w:p>
-      <w:r>
+      <w:proofErr w:type="spellEnd"/>
+    </w:p>
+    <w:p>
+      <w:pPr>
+        <w:rPr>
+          <w:rFonts w:eastAsia="Times New Roman" w:cstheme="minorHAnsi"/>
+        </w:rPr>
+      </w:pPr>
+      <w:r>
+        <w:rPr>
+          <w:rFonts w:eastAsia="Times New Roman" w:cstheme="minorHAnsi"/>
+          <w:b/>
+          <w:bCs/>
+        </w:rPr>
+        <w:t>Customer</w:t>
+      </w:r>
+    </w:p>
+    <w:p>
+      <w:pPr>
+        <w:rPr>
+          <w:rFonts w:eastAsia="Times New Roman" w:cstheme="minorHAnsi"/>
+        </w:rPr>
+      </w:pPr>
+      <w:r>
+        <w:rPr>
+          <w:rFonts w:eastAsia="Times New Roman" w:cstheme="minorHAnsi"/>
+          <w:highlight w:val="yellow"/>
+        </w:rPr>
+        <w:t xml:space="preserve">(2.5 points) </w:t>
+      </w:r>
+      <w:r>
+        <w:rPr>
+          <w:rFonts w:eastAsia="Times New Roman" w:cstheme="minorHAnsi"/>
+          <w:highlight w:val="yellow"/>
+        </w:rPr>
+        <w:t>As a customer, I want to view my property’s current vacancies in the event I want to change units at the conclusion of my lease</w:t>
+      </w:r>
+    </w:p>
+    <w:p>
+      <w:pPr>
+        <w:rPr>
+          <w:rFonts w:eastAsia="Times New Roman" w:cstheme="minorHAnsi"/>
+        </w:rPr>
+      </w:pPr>
+      <w:r>
+        <w:rPr>
+          <w:rFonts w:eastAsia="Times New Roman" w:cstheme="minorHAnsi"/>
+        </w:rPr>
         <w:t xml:space="preserve">(5 points) </w:t>
       </w:r>
       <w:r>
+        <w:rPr>
+          <w:rFonts w:eastAsia="Times New Roman" w:cstheme="minorHAnsi"/>
+        </w:rPr>
+        <w:t>As a customer, I want to be able to pay my rent from the resident portal</w:t>
+      </w:r>
+      <w:r>
+        <w:rPr>
+          <w:rFonts w:eastAsia="Times New Roman" w:cstheme="minorHAnsi"/>
+        </w:rPr>
+        <w:t xml:space="preserve"> using </w:t>
+      </w:r>
+      <w:proofErr w:type="spellStart"/>
+      <w:r>
+        <w:rPr>
+          <w:rFonts w:eastAsia="Times New Roman" w:cstheme="minorHAnsi"/>
+        </w:rPr>
+        <w:t>Paypal</w:t>
+      </w:r>
+      <w:proofErr w:type="spellEnd"/>
+      <w:r>
+        <w:rPr>
+          <w:rFonts w:eastAsia="Times New Roman" w:cstheme="minorHAnsi"/>
+        </w:rPr>
+        <w:t xml:space="preserve"> API</w:t>
+      </w:r>
+    </w:p>
+    <w:p>
+      <w:pPr>
+        <w:rPr>
+          <w:rFonts w:eastAsia="Times New Roman" w:cstheme="minorHAnsi"/>
+        </w:rPr>
+      </w:pPr>
+      <w:r>
+        <w:rPr>
+          <w:rFonts w:eastAsia="Times New Roman" w:cstheme="minorHAnsi"/>
+          <w:highlight w:val="yellow"/>
+        </w:rPr>
+        <w:t xml:space="preserve">(15 points) </w:t>
+      </w:r>
+      <w:r>
+        <w:rPr>
+          <w:rFonts w:eastAsia="Times New Roman" w:cstheme="minorHAnsi"/>
+          <w:highlight w:val="yellow"/>
+        </w:rPr>
+        <w:t xml:space="preserve">As a customer, I want </w:t>
+      </w:r>
+      <w:r>
+        <w:rPr>
+          <w:rFonts w:eastAsia="Times New Roman" w:cstheme="minorHAnsi"/>
+          <w:highlight w:val="yellow"/>
+        </w:rPr>
+        <w:t>to be able to engage a Navigation Bot which will help direct me to resources which can help me solve simple maintenance problems</w:t>
+      </w:r>
+    </w:p>
+    <w:p>
+      <w:r>
+        <w:rPr>
+          <w:highlight w:val="yellow"/>
+        </w:rPr>
+        <w:t xml:space="preserve">(7.5 points) </w:t>
+      </w:r>
+      <w:r>
+        <w:rPr>
+          <w:highlight w:val="yellow"/>
+        </w:rPr>
+        <w:t>As a customer, I want to be able to send a video</w:t>
+      </w:r>
+      <w:r>
+        <w:rPr>
+          <w:highlight w:val="yellow"/>
+        </w:rPr>
+        <w:t xml:space="preserve"> via the application</w:t>
+      </w:r>
+      <w:r>
+        <w:rPr>
+          <w:highlight w:val="yellow"/>
+        </w:rPr>
+        <w:t xml:space="preserve"> </w:t>
+      </w:r>
+      <w:r>
+        <w:rPr>
+          <w:highlight w:val="yellow"/>
+        </w:rPr>
+        <w:t xml:space="preserve">along with </w:t>
+      </w:r>
+      <w:r>
+        <w:rPr>
+          <w:highlight w:val="yellow"/>
+        </w:rPr>
+        <w:t>details to a maintenance technician in the event the maintenance bot cannot help me resolve my issue</w:t>
+      </w:r>
+    </w:p>
+    <w:p>
+      <w:r>
+        <w:t xml:space="preserve">(5 points) </w:t>
+      </w:r>
+      <w:r>
         <w:t>As a customer, I want to be able to see the maintenance feedback within the application which contains the estimated time of completion for the maintenance request</w:t>
       </w:r>
     </w:p>
@@ -480,9 +501,15 @@
     </w:p>
     <w:p>
       <w:r>
+        <w:rPr>
+          <w:highlight w:val="yellow"/>
+        </w:rPr>
         <w:t xml:space="preserve">(5 points) </w:t>
       </w:r>
       <w:r>
+        <w:rPr>
+          <w:highlight w:val="yellow"/>
+        </w:rPr>
         <w:t>As a manager, I want to be able to approve accounts and assign them as either a Resident or Maintenance Tech</w:t>
       </w:r>
     </w:p>

--- a/Rental_Management_User_Stories.docx
+++ b/Rental_Management_User_Stories.docx
@@ -278,179 +278,190 @@
         </w:rPr>
         <w:t>TeleportPublicAPI</w:t>
       </w:r>
+      <w:proofErr w:type="spellEnd"/>
+    </w:p>
+    <w:p>
+      <w:pPr>
+        <w:rPr>
+          <w:rFonts w:eastAsia="Times New Roman" w:cstheme="minorHAnsi"/>
+        </w:rPr>
+      </w:pPr>
+      <w:r>
+        <w:rPr>
+          <w:rFonts w:eastAsia="Times New Roman" w:cstheme="minorHAnsi"/>
+          <w:b/>
+          <w:bCs/>
+        </w:rPr>
+        <w:t>Customer</w:t>
+      </w:r>
+    </w:p>
+    <w:p>
+      <w:pPr>
+        <w:rPr>
+          <w:rFonts w:eastAsia="Times New Roman" w:cstheme="minorHAnsi"/>
+        </w:rPr>
+      </w:pPr>
+      <w:r>
+        <w:rPr>
+          <w:rFonts w:eastAsia="Times New Roman" w:cstheme="minorHAnsi"/>
+          <w:highlight w:val="yellow"/>
+        </w:rPr>
+        <w:t xml:space="preserve">(2.5 points) </w:t>
+      </w:r>
+      <w:r>
+        <w:rPr>
+          <w:rFonts w:eastAsia="Times New Roman" w:cstheme="minorHAnsi"/>
+          <w:highlight w:val="yellow"/>
+        </w:rPr>
+        <w:t>As a customer, I want to view my property’s current vacancies in the event I want to change units at the conclusion of my lease</w:t>
+      </w:r>
+    </w:p>
+    <w:p>
+      <w:pPr>
+        <w:rPr>
+          <w:rFonts w:eastAsia="Times New Roman" w:cstheme="minorHAnsi"/>
+        </w:rPr>
+      </w:pPr>
+      <w:r>
+        <w:rPr>
+          <w:rFonts w:eastAsia="Times New Roman" w:cstheme="minorHAnsi"/>
+          <w:highlight w:val="yellow"/>
+        </w:rPr>
+        <w:t xml:space="preserve">(5 points) </w:t>
+      </w:r>
+      <w:r>
+        <w:rPr>
+          <w:rFonts w:eastAsia="Times New Roman" w:cstheme="minorHAnsi"/>
+          <w:highlight w:val="yellow"/>
+        </w:rPr>
+        <w:t>As a customer, I want to be able to pay my rent from the resident portal</w:t>
+      </w:r>
+      <w:r>
+        <w:rPr>
+          <w:rFonts w:eastAsia="Times New Roman" w:cstheme="minorHAnsi"/>
+          <w:highlight w:val="yellow"/>
+        </w:rPr>
+        <w:t xml:space="preserve"> using </w:t>
+      </w:r>
+      <w:proofErr w:type="spellStart"/>
+      <w:r>
+        <w:rPr>
+          <w:rFonts w:eastAsia="Times New Roman" w:cstheme="minorHAnsi"/>
+          <w:highlight w:val="yellow"/>
+        </w:rPr>
+        <w:t>Paypal</w:t>
+      </w:r>
+      <w:proofErr w:type="spellEnd"/>
+      <w:r>
+        <w:rPr>
+          <w:rFonts w:eastAsia="Times New Roman" w:cstheme="minorHAnsi"/>
+          <w:highlight w:val="yellow"/>
+        </w:rPr>
+        <w:t xml:space="preserve"> API</w:t>
+      </w:r>
+    </w:p>
+    <w:p>
+      <w:pPr>
+        <w:rPr>
+          <w:rFonts w:eastAsia="Times New Roman" w:cstheme="minorHAnsi"/>
+        </w:rPr>
+      </w:pPr>
+      <w:r>
+        <w:rPr>
+          <w:rFonts w:eastAsia="Times New Roman" w:cstheme="minorHAnsi"/>
+          <w:highlight w:val="yellow"/>
+        </w:rPr>
+        <w:t xml:space="preserve">(15 points) </w:t>
+      </w:r>
+      <w:r>
+        <w:rPr>
+          <w:rFonts w:eastAsia="Times New Roman" w:cstheme="minorHAnsi"/>
+          <w:highlight w:val="yellow"/>
+        </w:rPr>
+        <w:t xml:space="preserve">As a customer, I want </w:t>
+      </w:r>
+      <w:r>
+        <w:rPr>
+          <w:rFonts w:eastAsia="Times New Roman" w:cstheme="minorHAnsi"/>
+          <w:highlight w:val="yellow"/>
+        </w:rPr>
+        <w:t>to be able to engage a Navigation Bot which will help direct me to resources which can help me solve simple maintenance problems</w:t>
+      </w:r>
+    </w:p>
+    <w:p>
+      <w:r>
+        <w:rPr>
+          <w:highlight w:val="yellow"/>
+        </w:rPr>
+        <w:t xml:space="preserve">(7.5 points) </w:t>
+      </w:r>
+      <w:r>
+        <w:rPr>
+          <w:highlight w:val="yellow"/>
+        </w:rPr>
+        <w:t>As a customer, I want to be able to send a video</w:t>
+      </w:r>
+      <w:r>
+        <w:rPr>
+          <w:highlight w:val="yellow"/>
+        </w:rPr>
+        <w:t xml:space="preserve"> via the application</w:t>
+      </w:r>
+      <w:r>
+        <w:rPr>
+          <w:highlight w:val="yellow"/>
+        </w:rPr>
+        <w:t xml:space="preserve"> </w:t>
+      </w:r>
+      <w:r>
+        <w:rPr>
+          <w:highlight w:val="yellow"/>
+        </w:rPr>
+        <w:t xml:space="preserve">along with </w:t>
+      </w:r>
+      <w:r>
+        <w:rPr>
+          <w:highlight w:val="yellow"/>
+        </w:rPr>
+        <w:t>details to a maintenance technician in the event the maintenance bot cannot help me resolve my issue</w:t>
+      </w:r>
+    </w:p>
+    <w:p>
+      <w:r>
+        <w:t xml:space="preserve">(5 points) </w:t>
+      </w:r>
+      <w:r>
+        <w:t>As a customer, I want to be able to see the maintenance feedback within the application which contains the estimated time of completion for the maintenance request</w:t>
+      </w:r>
+    </w:p>
+    <w:p>
+      <w:pPr>
+        <w:rPr>
+          <w:b/>
+          <w:bCs/>
+        </w:rPr>
+      </w:pPr>
+      <w:r>
+        <w:rPr>
+          <w:b/>
+          <w:bCs/>
+        </w:rPr>
+        <w:t>Maintenance</w:t>
+      </w:r>
+    </w:p>
+    <w:p>
       <w:bookmarkStart w:id="0" w:name="_GoBack"/>
       <w:bookmarkEnd w:id="0"/>
-      <w:proofErr w:type="spellEnd"/>
-    </w:p>
-    <w:p>
-      <w:pPr>
-        <w:rPr>
-          <w:rFonts w:eastAsia="Times New Roman" w:cstheme="minorHAnsi"/>
-        </w:rPr>
-      </w:pPr>
-      <w:r>
-        <w:rPr>
-          <w:rFonts w:eastAsia="Times New Roman" w:cstheme="minorHAnsi"/>
-          <w:b/>
-          <w:bCs/>
-        </w:rPr>
-        <w:t>Customer</w:t>
-      </w:r>
-    </w:p>
-    <w:p>
-      <w:pPr>
-        <w:rPr>
-          <w:rFonts w:eastAsia="Times New Roman" w:cstheme="minorHAnsi"/>
-        </w:rPr>
-      </w:pPr>
-      <w:r>
-        <w:rPr>
-          <w:rFonts w:eastAsia="Times New Roman" w:cstheme="minorHAnsi"/>
+      <w:r>
+        <w:rPr>
           <w:highlight w:val="yellow"/>
         </w:rPr>
         <w:t xml:space="preserve">(2.5 points) </w:t>
       </w:r>
       <w:r>
         <w:rPr>
-          <w:rFonts w:eastAsia="Times New Roman" w:cstheme="minorHAnsi"/>
-          <w:highlight w:val="yellow"/>
-        </w:rPr>
-        <w:t>As a customer, I want to view my property’s current vacancies in the event I want to change units at the conclusion of my lease</w:t>
-      </w:r>
-    </w:p>
-    <w:p>
-      <w:pPr>
-        <w:rPr>
-          <w:rFonts w:eastAsia="Times New Roman" w:cstheme="minorHAnsi"/>
-        </w:rPr>
-      </w:pPr>
-      <w:r>
-        <w:rPr>
-          <w:rFonts w:eastAsia="Times New Roman" w:cstheme="minorHAnsi"/>
-        </w:rPr>
-        <w:t xml:space="preserve">(5 points) </w:t>
-      </w:r>
-      <w:r>
-        <w:rPr>
-          <w:rFonts w:eastAsia="Times New Roman" w:cstheme="minorHAnsi"/>
-        </w:rPr>
-        <w:t>As a customer, I want to be able to pay my rent from the resident portal</w:t>
-      </w:r>
-      <w:r>
-        <w:rPr>
-          <w:rFonts w:eastAsia="Times New Roman" w:cstheme="minorHAnsi"/>
-        </w:rPr>
-        <w:t xml:space="preserve"> using </w:t>
-      </w:r>
-      <w:proofErr w:type="spellStart"/>
-      <w:r>
-        <w:rPr>
-          <w:rFonts w:eastAsia="Times New Roman" w:cstheme="minorHAnsi"/>
-        </w:rPr>
-        <w:t>Paypal</w:t>
-      </w:r>
-      <w:proofErr w:type="spellEnd"/>
-      <w:r>
-        <w:rPr>
-          <w:rFonts w:eastAsia="Times New Roman" w:cstheme="minorHAnsi"/>
-        </w:rPr>
-        <w:t xml:space="preserve"> API</w:t>
-      </w:r>
-    </w:p>
-    <w:p>
-      <w:pPr>
-        <w:rPr>
-          <w:rFonts w:eastAsia="Times New Roman" w:cstheme="minorHAnsi"/>
-        </w:rPr>
-      </w:pPr>
-      <w:r>
-        <w:rPr>
-          <w:rFonts w:eastAsia="Times New Roman" w:cstheme="minorHAnsi"/>
-          <w:highlight w:val="yellow"/>
-        </w:rPr>
-        <w:t xml:space="preserve">(15 points) </w:t>
-      </w:r>
-      <w:r>
-        <w:rPr>
-          <w:rFonts w:eastAsia="Times New Roman" w:cstheme="minorHAnsi"/>
-          <w:highlight w:val="yellow"/>
-        </w:rPr>
-        <w:t xml:space="preserve">As a customer, I want </w:t>
-      </w:r>
-      <w:r>
-        <w:rPr>
-          <w:rFonts w:eastAsia="Times New Roman" w:cstheme="minorHAnsi"/>
-          <w:highlight w:val="yellow"/>
-        </w:rPr>
-        <w:t>to be able to engage a Navigation Bot which will help direct me to resources which can help me solve simple maintenance problems</w:t>
-      </w:r>
-    </w:p>
-    <w:p>
-      <w:r>
-        <w:rPr>
-          <w:highlight w:val="yellow"/>
-        </w:rPr>
-        <w:t xml:space="preserve">(7.5 points) </w:t>
-      </w:r>
-      <w:r>
-        <w:rPr>
-          <w:highlight w:val="yellow"/>
-        </w:rPr>
-        <w:t>As a customer, I want to be able to send a video</w:t>
-      </w:r>
-      <w:r>
-        <w:rPr>
-          <w:highlight w:val="yellow"/>
-        </w:rPr>
-        <w:t xml:space="preserve"> via the application</w:t>
-      </w:r>
-      <w:r>
-        <w:rPr>
-          <w:highlight w:val="yellow"/>
-        </w:rPr>
-        <w:t xml:space="preserve"> </w:t>
-      </w:r>
-      <w:r>
-        <w:rPr>
-          <w:highlight w:val="yellow"/>
-        </w:rPr>
-        <w:t xml:space="preserve">along with </w:t>
-      </w:r>
-      <w:r>
-        <w:rPr>
-          <w:highlight w:val="yellow"/>
-        </w:rPr>
-        <w:t>details to a maintenance technician in the event the maintenance bot cannot help me resolve my issue</w:t>
-      </w:r>
-    </w:p>
-    <w:p>
-      <w:r>
-        <w:t xml:space="preserve">(5 points) </w:t>
-      </w:r>
-      <w:r>
-        <w:t>As a customer, I want to be able to see the maintenance feedback within the application which contains the estimated time of completion for the maintenance request</w:t>
-      </w:r>
-    </w:p>
-    <w:p>
-      <w:pPr>
-        <w:rPr>
-          <w:b/>
-          <w:bCs/>
-        </w:rPr>
-      </w:pPr>
-      <w:r>
-        <w:rPr>
-          <w:b/>
-          <w:bCs/>
-        </w:rPr>
-        <w:t>Maintenance</w:t>
-      </w:r>
-    </w:p>
-    <w:p>
-      <w:r>
-        <w:t xml:space="preserve">(2.5 points) </w:t>
-      </w:r>
-      <w:r>
+          <w:highlight w:val="yellow"/>
+        </w:rPr>
         <w:t>As a maintenance technician, I want to see a list of all pending maintenance requests</w:t>
       </w:r>
     </w:p>

--- a/Rental_Management_User_Stories.docx
+++ b/Rental_Management_User_Stories.docx
@@ -428,9 +428,15 @@
     </w:p>
     <w:p>
       <w:r>
+        <w:rPr>
+          <w:highlight w:val="yellow"/>
+        </w:rPr>
         <w:t xml:space="preserve">(5 points) </w:t>
       </w:r>
       <w:r>
+        <w:rPr>
+          <w:highlight w:val="yellow"/>
+        </w:rPr>
         <w:t>As a customer, I want to be able to see the maintenance feedback within the application which contains the estimated time of completion for the maintenance request</w:t>
       </w:r>
     </w:p>
@@ -447,6 +453,72 @@
           <w:bCs/>
         </w:rPr>
         <w:t>Maintenance</w:t>
+      </w:r>
+    </w:p>
+    <w:p>
+      <w:r>
+        <w:rPr>
+          <w:highlight w:val="yellow"/>
+        </w:rPr>
+        <w:t xml:space="preserve">(2.5 points) </w:t>
+      </w:r>
+      <w:r>
+        <w:rPr>
+          <w:highlight w:val="yellow"/>
+        </w:rPr>
+        <w:t>As a maintenance technician, I want to see a list of all pending maintenance requests</w:t>
+      </w:r>
+    </w:p>
+    <w:p>
+      <w:r>
+        <w:rPr>
+          <w:highlight w:val="yellow"/>
+        </w:rPr>
+        <w:t xml:space="preserve">(5 points) </w:t>
+      </w:r>
+      <w:r>
+        <w:rPr>
+          <w:highlight w:val="yellow"/>
+        </w:rPr>
+        <w:t>As a maintenance technician, I want to see a single maintenance request and its details including the video</w:t>
+      </w:r>
+      <w:r>
+        <w:rPr>
+          <w:highlight w:val="yellow"/>
+        </w:rPr>
+        <w:t xml:space="preserve"> within the application</w:t>
+      </w:r>
+    </w:p>
+    <w:p>
+      <w:r>
+        <w:rPr>
+          <w:highlight w:val="yellow"/>
+        </w:rPr>
+        <w:t xml:space="preserve">(5 points) </w:t>
+      </w:r>
+      <w:r>
+        <w:rPr>
+          <w:highlight w:val="yellow"/>
+        </w:rPr>
+        <w:t>As a maintenance technician, I want to be able to send feedback to the customer</w:t>
+      </w:r>
+      <w:r>
+        <w:rPr>
+          <w:highlight w:val="yellow"/>
+        </w:rPr>
+        <w:t xml:space="preserve"> </w:t>
+      </w:r>
+      <w:r>
+        <w:rPr>
+          <w:highlight w:val="yellow"/>
+        </w:rPr>
+        <w:t>within the application</w:t>
+      </w:r>
+      <w:r>
+        <w:rPr>
+          <w:highlight w:val="yellow"/>
+        </w:rPr>
+        <w:t xml:space="preserve"> detailing the request time projected completion status</w:t>
       </w:r>
     </w:p>
     <w:p>
@@ -462,42 +534,6 @@
         <w:rPr>
           <w:highlight w:val="yellow"/>
         </w:rPr>
-        <w:t>As a maintenance technician, I want to see a list of all pending maintenance requests</w:t>
-      </w:r>
-    </w:p>
-    <w:p>
-      <w:r>
-        <w:t xml:space="preserve">(5 points) </w:t>
-      </w:r>
-      <w:r>
-        <w:t>As a maintenance technician, I want to see a single maintenance request and its details including the video</w:t>
-      </w:r>
-      <w:r>
-        <w:t xml:space="preserve"> within the application</w:t>
-      </w:r>
-    </w:p>
-    <w:p>
-      <w:r>
-        <w:t xml:space="preserve">(5 points) </w:t>
-      </w:r>
-      <w:r>
-        <w:t>As a maintenance technician, I want to be able to send feedback to the customer</w:t>
-      </w:r>
-      <w:r>
-        <w:t xml:space="preserve"> </w:t>
-      </w:r>
-      <w:r>
-        <w:t>within the application</w:t>
-      </w:r>
-      <w:r>
-        <w:t xml:space="preserve"> detailing the request time projected completion status</w:t>
-      </w:r>
-    </w:p>
-    <w:p>
-      <w:r>
-        <w:t xml:space="preserve">(2.5 points) </w:t>
-      </w:r>
-      <w:r>
         <w:t>As a maintenance technician, I want to be able to complete a maintenance request</w:t>
       </w:r>
     </w:p>
@@ -546,16 +582,33 @@
       </w:r>
     </w:p>
     <w:p>
-      <w:r>
+      <w:pPr>
+        <w:rPr>
+          <w:highlight w:val="yellow"/>
+        </w:rPr>
+      </w:pPr>
+      <w:r>
+        <w:rPr>
+          <w:highlight w:val="yellow"/>
+        </w:rPr>
         <w:t xml:space="preserve">(15 points) </w:t>
       </w:r>
       <w:r>
+        <w:rPr>
+          <w:highlight w:val="yellow"/>
+        </w:rPr>
         <w:t>As a manager, I want to be able to view various data analytics of the property</w:t>
       </w:r>
       <w:r>
+        <w:rPr>
+          <w:highlight w:val="yellow"/>
+        </w:rPr>
         <w:t xml:space="preserve"> using Chart.JS</w:t>
       </w:r>
       <w:r>
+        <w:rPr>
+          <w:highlight w:val="yellow"/>
+        </w:rPr>
         <w:t>.  This would include the following reports:</w:t>
       </w:r>
     </w:p>
@@ -566,8 +619,14 @@
           <w:ilvl w:val="0"/>
           <w:numId w:val="1"/>
         </w:numPr>
-      </w:pPr>
-      <w:r>
+        <w:rPr>
+          <w:highlight w:val="yellow"/>
+        </w:rPr>
+      </w:pPr>
+      <w:r>
+        <w:rPr>
+          <w:highlight w:val="yellow"/>
+        </w:rPr>
         <w:t>Monthly revenue intake</w:t>
       </w:r>
     </w:p>
@@ -578,8 +637,14 @@
           <w:ilvl w:val="0"/>
           <w:numId w:val="1"/>
         </w:numPr>
-      </w:pPr>
-      <w:r>
+        <w:rPr>
+          <w:highlight w:val="yellow"/>
+        </w:rPr>
+      </w:pPr>
+      <w:r>
+        <w:rPr>
+          <w:highlight w:val="yellow"/>
+        </w:rPr>
         <w:t>Quarterly earnings</w:t>
       </w:r>
     </w:p>
@@ -590,8 +655,14 @@
           <w:ilvl w:val="0"/>
           <w:numId w:val="1"/>
         </w:numPr>
-      </w:pPr>
-      <w:r>
+        <w:rPr>
+          <w:highlight w:val="yellow"/>
+        </w:rPr>
+      </w:pPr>
+      <w:r>
+        <w:rPr>
+          <w:highlight w:val="yellow"/>
+        </w:rPr>
         <w:t>Yearly bar graph showing monthly percentage of occupancy</w:t>
       </w:r>
     </w:p>
@@ -602,16 +673,28 @@
           <w:ilvl w:val="0"/>
           <w:numId w:val="1"/>
         </w:numPr>
-      </w:pPr>
-      <w:r>
+        <w:rPr>
+          <w:highlight w:val="yellow"/>
+        </w:rPr>
+      </w:pPr>
+      <w:r>
+        <w:rPr>
+          <w:highlight w:val="yellow"/>
+        </w:rPr>
         <w:t xml:space="preserve">Projected vacancy amounts in 30, 60, and </w:t>
       </w:r>
       <w:proofErr w:type="gramStart"/>
       <w:r>
+        <w:rPr>
+          <w:highlight w:val="yellow"/>
+        </w:rPr>
         <w:t>90 day</w:t>
       </w:r>
       <w:proofErr w:type="gramEnd"/>
       <w:r>
+        <w:rPr>
+          <w:highlight w:val="yellow"/>
+        </w:rPr>
         <w:t xml:space="preserve"> increments</w:t>
       </w:r>
     </w:p>
@@ -622,8 +705,14 @@
           <w:ilvl w:val="0"/>
           <w:numId w:val="1"/>
         </w:numPr>
-      </w:pPr>
-      <w:r>
+        <w:rPr>
+          <w:highlight w:val="yellow"/>
+        </w:rPr>
+      </w:pPr>
+      <w:r>
+        <w:rPr>
+          <w:highlight w:val="yellow"/>
+        </w:rPr>
         <w:t>Yearly bar graph showing the monthly maintenance request completion percentage</w:t>
       </w:r>
     </w:p>
@@ -634,8 +723,14 @@
           <w:ilvl w:val="0"/>
           <w:numId w:val="1"/>
         </w:numPr>
-      </w:pPr>
-      <w:r>
+        <w:rPr>
+          <w:highlight w:val="yellow"/>
+        </w:rPr>
+      </w:pPr>
+      <w:r>
+        <w:rPr>
+          <w:highlight w:val="yellow"/>
+        </w:rPr>
         <w:t>Bar graph showing average maintenance completion time by maintenance technician</w:t>
       </w:r>
     </w:p>
@@ -646,8 +741,14 @@
           <w:ilvl w:val="0"/>
           <w:numId w:val="1"/>
         </w:numPr>
-      </w:pPr>
-      <w:r>
+        <w:rPr>
+          <w:highlight w:val="yellow"/>
+        </w:rPr>
+      </w:pPr>
+      <w:r>
+        <w:rPr>
+          <w:highlight w:val="yellow"/>
+        </w:rPr>
         <w:t>Bar graph showing customer maintenance satisfaction</w:t>
       </w:r>
     </w:p>

--- a/Rental_Management_User_Stories.docx
+++ b/Rental_Management_User_Stories.docx
@@ -522,8 +522,6 @@
       </w:r>
     </w:p>
     <w:p>
-      <w:bookmarkStart w:id="0" w:name="_GoBack"/>
-      <w:bookmarkEnd w:id="0"/>
       <w:r>
         <w:rPr>
           <w:highlight w:val="yellow"/>
@@ -784,23 +782,19 @@
     <w:p>
       <w:pPr>
         <w:rPr>
-          <w:highlight w:val="magenta"/>
-        </w:rPr>
-      </w:pPr>
-      <w:r>
-        <w:rPr>
-          <w:highlight w:val="magenta"/>
-        </w:rPr>
-        <w:t xml:space="preserve">Bonus: </w:t>
-      </w:r>
-      <w:r>
-        <w:rPr>
-          <w:highlight w:val="magenta"/>
-        </w:rPr>
-        <w:t>As a customer, I want to be able to see the status and history of maintenance requests</w:t>
-      </w:r>
-    </w:p>
-    <w:p>
+          <w:highlight w:val="yellow"/>
+        </w:rPr>
+      </w:pPr>
+      <w:r>
+        <w:rPr>
+          <w:highlight w:val="yellow"/>
+        </w:rPr>
+        <w:t>Bonus: As a customer, I want to be able to see the status and history of maintenance requests</w:t>
+      </w:r>
+    </w:p>
+    <w:p>
+      <w:bookmarkStart w:id="0" w:name="_GoBack"/>
+      <w:bookmarkEnd w:id="0"/>
       <w:r>
         <w:rPr>
           <w:highlight w:val="magenta"/>
